--- a/Report of Foresty_20211124/GLMM.docx
+++ b/Report of Foresty_20211124/GLMM.docx
@@ -21,6 +21,35 @@
           <w:szCs w:val="28"/>
         </w:rPr>
         <w:t># GLMM</w:t>
+      </w:r>
+      <w:r>
+        <w:rPr>
+          <w:rFonts w:ascii="Times New Roman" w:eastAsia="標楷體" w:hAnsi="Times New Roman" w:cs="Times New Roman" w:hint="eastAsia"/>
+          <w:b/>
+          <w:bCs/>
+          <w:sz w:val="32"/>
+          <w:szCs w:val="28"/>
+        </w:rPr>
+        <w:t xml:space="preserve"> </w:t>
+      </w:r>
+    </w:p>
+    <w:p>
+      <w:pPr>
+        <w:rPr>
+          <w:rFonts w:ascii="Times New Roman" w:eastAsia="標楷體" w:hAnsi="Times New Roman" w:cs="Times New Roman"/>
+          <w:b/>
+          <w:bCs/>
+          <w:szCs w:val="28"/>
+        </w:rPr>
+      </w:pPr>
+      <w:r>
+        <w:rPr>
+          <w:rFonts w:ascii="Times New Roman" w:eastAsia="標楷體" w:hAnsi="Times New Roman" w:cs="Times New Roman" w:hint="eastAsia"/>
+          <w:b/>
+          <w:bCs/>
+          <w:szCs w:val="28"/>
+        </w:rPr>
+        <w:t>2021/12/02</w:t>
       </w:r>
     </w:p>
     <w:p>
@@ -88,8 +117,6 @@
         </w:rPr>
         <w:t xml:space="preserve"> + </w:t>
       </w:r>
-      <w:bookmarkStart w:id="0" w:name="_GoBack"/>
-      <w:bookmarkEnd w:id="0"/>
       <w:r>
         <w:rPr>
           <w:rFonts w:ascii="Times New Roman" w:eastAsia="標楷體" w:hAnsi="Times New Roman" w:cs="Times New Roman"/>
@@ -326,7 +353,13 @@
         <w:rPr>
           <w:rFonts w:ascii="Times New Roman" w:eastAsia="標楷體" w:hAnsi="Times New Roman" w:cs="Times New Roman"/>
         </w:rPr>
-        <w:t>8124</w:t>
+        <w:t>8</w:t>
+      </w:r>
+      <w:r>
+        <w:rPr>
+          <w:rFonts w:ascii="Times New Roman" w:eastAsia="標楷體" w:hAnsi="Times New Roman" w:cs="Times New Roman" w:hint="eastAsia"/>
+        </w:rPr>
+        <w:t>049</w:t>
       </w:r>
       <w:r>
         <w:rPr>
@@ -338,7 +371,13 @@
         <w:rPr>
           <w:rFonts w:ascii="Times New Roman" w:eastAsia="標楷體" w:hAnsi="Times New Roman" w:cs="Times New Roman"/>
         </w:rPr>
-        <w:t>384</w:t>
+        <w:t>38</w:t>
+      </w:r>
+      <w:r>
+        <w:rPr>
+          <w:rFonts w:ascii="Times New Roman" w:eastAsia="標楷體" w:hAnsi="Times New Roman" w:cs="Times New Roman" w:hint="eastAsia"/>
+        </w:rPr>
+        <w:t>3</w:t>
       </w:r>
       <w:r>
         <w:rPr>
@@ -383,7 +422,7 @@
     </w:p>
     <w:tbl>
       <w:tblPr>
-        <w:tblW w:w="10760" w:type="dxa"/>
+        <w:tblW w:w="10869" w:type="dxa"/>
         <w:tblBorders>
           <w:top w:val="single" w:sz="4" w:space="0" w:color="auto"/>
           <w:bottom w:val="single" w:sz="4" w:space="0" w:color="auto"/>
@@ -413,7 +452,7 @@
         </w:trPr>
         <w:tc>
           <w:tcPr>
-            <w:tcW w:w="960" w:type="dxa"/>
+            <w:tcW w:w="1069" w:type="dxa"/>
             <w:tcBorders>
               <w:top w:val="single" w:sz="4" w:space="0" w:color="auto"/>
               <w:bottom w:val="single" w:sz="4" w:space="0" w:color="auto"/>
@@ -798,7 +837,7 @@
         </w:trPr>
         <w:tc>
           <w:tcPr>
-            <w:tcW w:w="960" w:type="dxa"/>
+            <w:tcW w:w="1069" w:type="dxa"/>
             <w:tcBorders>
               <w:top w:val="single" w:sz="4" w:space="0" w:color="auto"/>
             </w:tcBorders>
@@ -821,13 +860,11 @@
             </w:pPr>
             <w:r>
               <w:rPr>
-                <w:rFonts w:ascii="Times New Roman" w:eastAsia="標楷體" w:hAnsi="Times New Roman" w:cs="Times New Roman"/>
-                <w:b/>
-                <w:color w:val="000000"/>
-                <w:kern w:val="0"/>
-                <w:szCs w:val="24"/>
-              </w:rPr>
-              <w:t>-3.309</w:t>
+                <w:rFonts w:ascii="Times New Roman" w:hAnsi="Times New Roman" w:cs="Times New Roman"/>
+                <w:b/>
+                <w:color w:val="000000"/>
+              </w:rPr>
+              <w:t>-3.291</w:t>
             </w:r>
           </w:p>
         </w:tc>
@@ -906,11 +943,9 @@
             </w:pPr>
             <w:r>
               <w:rPr>
-                <w:rFonts w:ascii="Times New Roman" w:eastAsia="標楷體" w:hAnsi="Times New Roman" w:cs="Times New Roman"/>
-                <w:b/>
-                <w:color w:val="000000"/>
-                <w:kern w:val="0"/>
-                <w:szCs w:val="24"/>
+                <w:rFonts w:ascii="Times New Roman" w:hAnsi="Times New Roman" w:cs="Times New Roman"/>
+                <w:b/>
+                <w:color w:val="000000"/>
               </w:rPr>
               <w:t>+</w:t>
             </w:r>
@@ -966,13 +1001,11 @@
             </w:pPr>
             <w:r>
               <w:rPr>
-                <w:rFonts w:ascii="Times New Roman" w:eastAsia="標楷體" w:hAnsi="Times New Roman" w:cs="Times New Roman"/>
-                <w:b/>
-                <w:color w:val="000000"/>
-                <w:kern w:val="0"/>
-                <w:szCs w:val="24"/>
-              </w:rPr>
-              <w:t>-0.3534</w:t>
+                <w:rFonts w:ascii="Times New Roman" w:hAnsi="Times New Roman" w:cs="Times New Roman"/>
+                <w:b/>
+                <w:color w:val="000000"/>
+              </w:rPr>
+              <w:t>-0.3565</w:t>
             </w:r>
           </w:p>
         </w:tc>
@@ -1001,11 +1034,9 @@
             </w:pPr>
             <w:r>
               <w:rPr>
-                <w:rFonts w:ascii="Times New Roman" w:eastAsia="標楷體" w:hAnsi="Times New Roman" w:cs="Times New Roman"/>
-                <w:b/>
-                <w:color w:val="000000"/>
-                <w:kern w:val="0"/>
-                <w:szCs w:val="24"/>
+                <w:rFonts w:ascii="Times New Roman" w:hAnsi="Times New Roman" w:cs="Times New Roman"/>
+                <w:b/>
+                <w:color w:val="000000"/>
               </w:rPr>
               <w:t>10</w:t>
             </w:r>
@@ -1036,13 +1067,11 @@
             </w:pPr>
             <w:r>
               <w:rPr>
-                <w:rFonts w:ascii="Times New Roman" w:eastAsia="標楷體" w:hAnsi="Times New Roman" w:cs="Times New Roman"/>
-                <w:b/>
-                <w:color w:val="000000"/>
-                <w:kern w:val="0"/>
-                <w:szCs w:val="24"/>
-              </w:rPr>
-              <w:t>-1375.28</w:t>
+                <w:rFonts w:ascii="Times New Roman" w:hAnsi="Times New Roman" w:cs="Times New Roman"/>
+                <w:b/>
+                <w:color w:val="000000"/>
+              </w:rPr>
+              <w:t>-1370.19</w:t>
             </w:r>
           </w:p>
         </w:tc>
@@ -1071,13 +1100,11 @@
             </w:pPr>
             <w:r>
               <w:rPr>
-                <w:rFonts w:ascii="Times New Roman" w:eastAsia="標楷體" w:hAnsi="Times New Roman" w:cs="Times New Roman"/>
-                <w:b/>
-                <w:color w:val="000000"/>
-                <w:kern w:val="0"/>
-                <w:szCs w:val="24"/>
-              </w:rPr>
-              <w:t>2770.6</w:t>
+                <w:rFonts w:ascii="Times New Roman" w:hAnsi="Times New Roman" w:cs="Times New Roman"/>
+                <w:b/>
+                <w:color w:val="000000"/>
+              </w:rPr>
+              <w:t>2760.4</w:t>
             </w:r>
           </w:p>
         </w:tc>
@@ -1106,11 +1133,9 @@
             </w:pPr>
             <w:r>
               <w:rPr>
-                <w:rFonts w:ascii="Times New Roman" w:eastAsia="標楷體" w:hAnsi="Times New Roman" w:cs="Times New Roman"/>
-                <w:b/>
-                <w:color w:val="000000"/>
-                <w:kern w:val="0"/>
-                <w:szCs w:val="24"/>
+                <w:rFonts w:ascii="Times New Roman" w:hAnsi="Times New Roman" w:cs="Times New Roman"/>
+                <w:b/>
+                <w:color w:val="000000"/>
               </w:rPr>
               <w:t>0.00</w:t>
             </w:r>
@@ -1141,13 +1166,11 @@
             </w:pPr>
             <w:r>
               <w:rPr>
-                <w:rFonts w:ascii="Times New Roman" w:eastAsia="標楷體" w:hAnsi="Times New Roman" w:cs="Times New Roman"/>
-                <w:b/>
-                <w:color w:val="000000"/>
-                <w:kern w:val="0"/>
-                <w:szCs w:val="24"/>
-              </w:rPr>
-              <w:t>0.453</w:t>
+                <w:rFonts w:ascii="Times New Roman" w:hAnsi="Times New Roman" w:cs="Times New Roman"/>
+                <w:b/>
+                <w:color w:val="000000"/>
+              </w:rPr>
+              <w:t>0.459</w:t>
             </w:r>
           </w:p>
         </w:tc>
@@ -1158,6 +1181,36 @@
         </w:trPr>
         <w:tc>
           <w:tcPr>
+            <w:tcW w:w="1069" w:type="dxa"/>
+            <w:shd w:val="clear" w:color="auto" w:fill="auto"/>
+            <w:noWrap/>
+            <w:vAlign w:val="center"/>
+            <w:hideMark/>
+          </w:tcPr>
+          <w:p>
+            <w:pPr>
+              <w:widowControl/>
+              <w:jc w:val="center"/>
+              <w:rPr>
+                <w:rFonts w:ascii="Times New Roman" w:eastAsia="標楷體" w:hAnsi="Times New Roman" w:cs="Times New Roman"/>
+                <w:b/>
+                <w:color w:val="000000"/>
+                <w:kern w:val="0"/>
+                <w:szCs w:val="24"/>
+              </w:rPr>
+            </w:pPr>
+            <w:r>
+              <w:rPr>
+                <w:rFonts w:ascii="Times New Roman" w:hAnsi="Times New Roman" w:cs="Times New Roman"/>
+                <w:b/>
+                <w:color w:val="000000"/>
+              </w:rPr>
+              <w:t>-3.301</w:t>
+            </w:r>
+          </w:p>
+        </w:tc>
+        <w:tc>
+          <w:tcPr>
             <w:tcW w:w="960" w:type="dxa"/>
             <w:shd w:val="clear" w:color="auto" w:fill="auto"/>
             <w:noWrap/>
@@ -1176,16 +1229,6 @@
                 <w:szCs w:val="24"/>
               </w:rPr>
             </w:pPr>
-            <w:r>
-              <w:rPr>
-                <w:rFonts w:ascii="Times New Roman" w:eastAsia="標楷體" w:hAnsi="Times New Roman" w:cs="Times New Roman"/>
-                <w:b/>
-                <w:color w:val="000000"/>
-                <w:kern w:val="0"/>
-                <w:szCs w:val="24"/>
-              </w:rPr>
-              <w:t>-3.321</w:t>
-            </w:r>
           </w:p>
         </w:tc>
         <w:tc>
@@ -1208,6 +1251,96 @@
                 <w:szCs w:val="24"/>
               </w:rPr>
             </w:pPr>
+            <w:r>
+              <w:rPr>
+                <w:rFonts w:ascii="Times New Roman" w:hAnsi="Times New Roman" w:cs="Times New Roman"/>
+                <w:b/>
+                <w:color w:val="000000"/>
+              </w:rPr>
+              <w:t>0.03019</w:t>
+            </w:r>
+          </w:p>
+        </w:tc>
+        <w:tc>
+          <w:tcPr>
+            <w:tcW w:w="1160" w:type="dxa"/>
+            <w:shd w:val="clear" w:color="auto" w:fill="auto"/>
+            <w:noWrap/>
+            <w:vAlign w:val="center"/>
+            <w:hideMark/>
+          </w:tcPr>
+          <w:p>
+            <w:pPr>
+              <w:widowControl/>
+              <w:jc w:val="center"/>
+              <w:rPr>
+                <w:rFonts w:ascii="Times New Roman" w:eastAsia="標楷體" w:hAnsi="Times New Roman" w:cs="Times New Roman"/>
+                <w:b/>
+                <w:color w:val="000000"/>
+                <w:kern w:val="0"/>
+                <w:szCs w:val="24"/>
+              </w:rPr>
+            </w:pPr>
+            <w:r>
+              <w:rPr>
+                <w:rFonts w:ascii="Times New Roman" w:hAnsi="Times New Roman" w:cs="Times New Roman"/>
+                <w:b/>
+                <w:color w:val="000000"/>
+              </w:rPr>
+              <w:t>+</w:t>
+            </w:r>
+          </w:p>
+        </w:tc>
+        <w:tc>
+          <w:tcPr>
+            <w:tcW w:w="1063" w:type="dxa"/>
+            <w:shd w:val="clear" w:color="auto" w:fill="auto"/>
+            <w:noWrap/>
+            <w:vAlign w:val="center"/>
+            <w:hideMark/>
+          </w:tcPr>
+          <w:p>
+            <w:pPr>
+              <w:widowControl/>
+              <w:jc w:val="center"/>
+              <w:rPr>
+                <w:rFonts w:ascii="Times New Roman" w:eastAsia="標楷體" w:hAnsi="Times New Roman" w:cs="Times New Roman"/>
+                <w:b/>
+                <w:color w:val="000000"/>
+                <w:kern w:val="0"/>
+                <w:szCs w:val="24"/>
+              </w:rPr>
+            </w:pPr>
+          </w:p>
+        </w:tc>
+        <w:tc>
+          <w:tcPr>
+            <w:tcW w:w="857" w:type="dxa"/>
+            <w:shd w:val="clear" w:color="auto" w:fill="auto"/>
+            <w:noWrap/>
+            <w:vAlign w:val="center"/>
+            <w:hideMark/>
+          </w:tcPr>
+          <w:p>
+            <w:pPr>
+              <w:widowControl/>
+              <w:jc w:val="center"/>
+              <w:rPr>
+                <w:rFonts w:ascii="Times New Roman" w:eastAsia="標楷體" w:hAnsi="Times New Roman" w:cs="Times New Roman"/>
+                <w:b/>
+                <w:color w:val="000000"/>
+                <w:kern w:val="0"/>
+                <w:szCs w:val="24"/>
+              </w:rPr>
+            </w:pPr>
+            <w:r>
+              <w:rPr>
+                <w:rFonts w:ascii="Times New Roman" w:hAnsi="Times New Roman" w:cs="Times New Roman"/>
+                <w:b/>
+                <w:color w:val="000000"/>
+              </w:rPr>
+              <w:t>-0.3498</w:t>
+            </w:r>
           </w:p>
         </w:tc>
         <w:tc>
@@ -1232,19 +1365,17 @@
             </w:pPr>
             <w:r>
               <w:rPr>
-                <w:rFonts w:ascii="Times New Roman" w:eastAsia="標楷體" w:hAnsi="Times New Roman" w:cs="Times New Roman"/>
-                <w:b/>
-                <w:color w:val="000000"/>
-                <w:kern w:val="0"/>
-                <w:szCs w:val="24"/>
-              </w:rPr>
-              <w:t>0.03522</w:t>
-            </w:r>
-          </w:p>
-        </w:tc>
-        <w:tc>
-          <w:tcPr>
-            <w:tcW w:w="1160" w:type="dxa"/>
+                <w:rFonts w:ascii="Times New Roman" w:hAnsi="Times New Roman" w:cs="Times New Roman"/>
+                <w:b/>
+                <w:color w:val="000000"/>
+              </w:rPr>
+              <w:t>11</w:t>
+            </w:r>
+          </w:p>
+        </w:tc>
+        <w:tc>
+          <w:tcPr>
+            <w:tcW w:w="960" w:type="dxa"/>
             <w:shd w:val="clear" w:color="auto" w:fill="auto"/>
             <w:noWrap/>
             <w:vAlign w:val="center"/>
@@ -1264,19 +1395,17 @@
             </w:pPr>
             <w:r>
               <w:rPr>
-                <w:rFonts w:ascii="Times New Roman" w:eastAsia="標楷體" w:hAnsi="Times New Roman" w:cs="Times New Roman"/>
-                <w:b/>
-                <w:color w:val="000000"/>
-                <w:kern w:val="0"/>
-                <w:szCs w:val="24"/>
-              </w:rPr>
-              <w:t>+</w:t>
-            </w:r>
-          </w:p>
-        </w:tc>
-        <w:tc>
-          <w:tcPr>
-            <w:tcW w:w="1063" w:type="dxa"/>
+                <w:rFonts w:ascii="Times New Roman" w:hAnsi="Times New Roman" w:cs="Times New Roman"/>
+                <w:b/>
+                <w:color w:val="000000"/>
+              </w:rPr>
+              <w:t>-1370.06</w:t>
+            </w:r>
+          </w:p>
+        </w:tc>
+        <w:tc>
+          <w:tcPr>
+            <w:tcW w:w="960" w:type="dxa"/>
             <w:shd w:val="clear" w:color="auto" w:fill="auto"/>
             <w:noWrap/>
             <w:vAlign w:val="center"/>
@@ -1294,11 +1423,19 @@
                 <w:szCs w:val="24"/>
               </w:rPr>
             </w:pPr>
-          </w:p>
-        </w:tc>
-        <w:tc>
-          <w:tcPr>
-            <w:tcW w:w="857" w:type="dxa"/>
+            <w:r>
+              <w:rPr>
+                <w:rFonts w:ascii="Times New Roman" w:hAnsi="Times New Roman" w:cs="Times New Roman"/>
+                <w:b/>
+                <w:color w:val="000000"/>
+              </w:rPr>
+              <w:t>2762.2</w:t>
+            </w:r>
+          </w:p>
+        </w:tc>
+        <w:tc>
+          <w:tcPr>
+            <w:tcW w:w="960" w:type="dxa"/>
             <w:shd w:val="clear" w:color="auto" w:fill="auto"/>
             <w:noWrap/>
             <w:vAlign w:val="center"/>
@@ -1318,13 +1455,11 @@
             </w:pPr>
             <w:r>
               <w:rPr>
-                <w:rFonts w:ascii="Times New Roman" w:eastAsia="標楷體" w:hAnsi="Times New Roman" w:cs="Times New Roman"/>
-                <w:b/>
-                <w:color w:val="000000"/>
-                <w:kern w:val="0"/>
-                <w:szCs w:val="24"/>
-              </w:rPr>
-              <w:t>-0.3456</w:t>
+                <w:rFonts w:ascii="Times New Roman" w:hAnsi="Times New Roman" w:cs="Times New Roman"/>
+                <w:b/>
+                <w:color w:val="000000"/>
+              </w:rPr>
+              <w:t>1.76</w:t>
             </w:r>
           </w:p>
         </w:tc>
@@ -1350,141 +1485,11 @@
             </w:pPr>
             <w:r>
               <w:rPr>
-                <w:rFonts w:ascii="Times New Roman" w:eastAsia="標楷體" w:hAnsi="Times New Roman" w:cs="Times New Roman"/>
-                <w:b/>
-                <w:color w:val="000000"/>
-                <w:kern w:val="0"/>
-                <w:szCs w:val="24"/>
-              </w:rPr>
-              <w:t>11</w:t>
-            </w:r>
-          </w:p>
-        </w:tc>
-        <w:tc>
-          <w:tcPr>
-            <w:tcW w:w="960" w:type="dxa"/>
-            <w:shd w:val="clear" w:color="auto" w:fill="auto"/>
-            <w:noWrap/>
-            <w:vAlign w:val="center"/>
-            <w:hideMark/>
-          </w:tcPr>
-          <w:p>
-            <w:pPr>
-              <w:widowControl/>
-              <w:jc w:val="center"/>
-              <w:rPr>
-                <w:rFonts w:ascii="Times New Roman" w:eastAsia="標楷體" w:hAnsi="Times New Roman" w:cs="Times New Roman"/>
-                <w:b/>
-                <w:color w:val="000000"/>
-                <w:kern w:val="0"/>
-                <w:szCs w:val="24"/>
-              </w:rPr>
-            </w:pPr>
-            <w:r>
-              <w:rPr>
-                <w:rFonts w:ascii="Times New Roman" w:eastAsia="標楷體" w:hAnsi="Times New Roman" w:cs="Times New Roman"/>
-                <w:b/>
-                <w:color w:val="000000"/>
-                <w:kern w:val="0"/>
-                <w:szCs w:val="24"/>
-              </w:rPr>
-              <w:t>-1375.11</w:t>
-            </w:r>
-          </w:p>
-        </w:tc>
-        <w:tc>
-          <w:tcPr>
-            <w:tcW w:w="960" w:type="dxa"/>
-            <w:shd w:val="clear" w:color="auto" w:fill="auto"/>
-            <w:noWrap/>
-            <w:vAlign w:val="center"/>
-            <w:hideMark/>
-          </w:tcPr>
-          <w:p>
-            <w:pPr>
-              <w:widowControl/>
-              <w:jc w:val="center"/>
-              <w:rPr>
-                <w:rFonts w:ascii="Times New Roman" w:eastAsia="標楷體" w:hAnsi="Times New Roman" w:cs="Times New Roman"/>
-                <w:b/>
-                <w:color w:val="000000"/>
-                <w:kern w:val="0"/>
-                <w:szCs w:val="24"/>
-              </w:rPr>
-            </w:pPr>
-            <w:r>
-              <w:rPr>
-                <w:rFonts w:ascii="Times New Roman" w:eastAsia="標楷體" w:hAnsi="Times New Roman" w:cs="Times New Roman"/>
-                <w:b/>
-                <w:color w:val="000000"/>
-                <w:kern w:val="0"/>
-                <w:szCs w:val="24"/>
-              </w:rPr>
-              <w:t>2772.3</w:t>
-            </w:r>
-          </w:p>
-        </w:tc>
-        <w:tc>
-          <w:tcPr>
-            <w:tcW w:w="960" w:type="dxa"/>
-            <w:shd w:val="clear" w:color="auto" w:fill="auto"/>
-            <w:noWrap/>
-            <w:vAlign w:val="center"/>
-            <w:hideMark/>
-          </w:tcPr>
-          <w:p>
-            <w:pPr>
-              <w:widowControl/>
-              <w:jc w:val="center"/>
-              <w:rPr>
-                <w:rFonts w:ascii="Times New Roman" w:eastAsia="標楷體" w:hAnsi="Times New Roman" w:cs="Times New Roman"/>
-                <w:b/>
-                <w:color w:val="000000"/>
-                <w:kern w:val="0"/>
-                <w:szCs w:val="24"/>
-              </w:rPr>
-            </w:pPr>
-            <w:r>
-              <w:rPr>
-                <w:rFonts w:ascii="Times New Roman" w:eastAsia="標楷體" w:hAnsi="Times New Roman" w:cs="Times New Roman"/>
-                <w:b/>
-                <w:color w:val="000000"/>
-                <w:kern w:val="0"/>
-                <w:szCs w:val="24"/>
-              </w:rPr>
-              <w:t>1.67</w:t>
-            </w:r>
-          </w:p>
-        </w:tc>
-        <w:tc>
-          <w:tcPr>
-            <w:tcW w:w="960" w:type="dxa"/>
-            <w:shd w:val="clear" w:color="auto" w:fill="auto"/>
-            <w:noWrap/>
-            <w:vAlign w:val="center"/>
-            <w:hideMark/>
-          </w:tcPr>
-          <w:p>
-            <w:pPr>
-              <w:widowControl/>
-              <w:jc w:val="center"/>
-              <w:rPr>
-                <w:rFonts w:ascii="Times New Roman" w:eastAsia="標楷體" w:hAnsi="Times New Roman" w:cs="Times New Roman"/>
-                <w:b/>
-                <w:color w:val="000000"/>
-                <w:kern w:val="0"/>
-                <w:szCs w:val="24"/>
-              </w:rPr>
-            </w:pPr>
-            <w:r>
-              <w:rPr>
-                <w:rFonts w:ascii="Times New Roman" w:eastAsia="標楷體" w:hAnsi="Times New Roman" w:cs="Times New Roman"/>
-                <w:b/>
-                <w:color w:val="000000"/>
-                <w:kern w:val="0"/>
-                <w:szCs w:val="24"/>
-              </w:rPr>
-              <w:t>0.197</w:t>
+                <w:rFonts w:ascii="Times New Roman" w:hAnsi="Times New Roman" w:cs="Times New Roman"/>
+                <w:b/>
+                <w:color w:val="000000"/>
+              </w:rPr>
+              <w:t>0.191</w:t>
             </w:r>
           </w:p>
         </w:tc>
@@ -1495,6 +1500,34 @@
         </w:trPr>
         <w:tc>
           <w:tcPr>
+            <w:tcW w:w="1069" w:type="dxa"/>
+            <w:shd w:val="clear" w:color="auto" w:fill="auto"/>
+            <w:noWrap/>
+            <w:vAlign w:val="center"/>
+            <w:hideMark/>
+          </w:tcPr>
+          <w:p>
+            <w:pPr>
+              <w:widowControl/>
+              <w:jc w:val="center"/>
+              <w:rPr>
+                <w:rFonts w:ascii="Times New Roman" w:eastAsia="標楷體" w:hAnsi="Times New Roman" w:cs="Times New Roman"/>
+                <w:color w:val="000000"/>
+                <w:kern w:val="0"/>
+                <w:szCs w:val="24"/>
+              </w:rPr>
+            </w:pPr>
+            <w:r>
+              <w:rPr>
+                <w:rFonts w:ascii="Times New Roman" w:hAnsi="Times New Roman" w:cs="Times New Roman"/>
+                <w:color w:val="000000"/>
+              </w:rPr>
+              <w:t>-3.291</w:t>
+            </w:r>
+          </w:p>
+        </w:tc>
+        <w:tc>
+          <w:tcPr>
             <w:tcW w:w="960" w:type="dxa"/>
             <w:shd w:val="clear" w:color="auto" w:fill="auto"/>
             <w:noWrap/>
@@ -1514,12 +1547,10 @@
             </w:pPr>
             <w:r>
               <w:rPr>
-                <w:rFonts w:ascii="Times New Roman" w:eastAsia="標楷體" w:hAnsi="Times New Roman" w:cs="Times New Roman"/>
-                <w:color w:val="000000"/>
-                <w:kern w:val="0"/>
-                <w:szCs w:val="24"/>
-              </w:rPr>
-              <w:t>-3.309</w:t>
+                <w:rFonts w:ascii="Times New Roman" w:hAnsi="Times New Roman" w:cs="Times New Roman"/>
+                <w:color w:val="000000"/>
+              </w:rPr>
+              <w:t>0.00338</w:t>
             </w:r>
           </w:p>
         </w:tc>
@@ -1542,14 +1573,82 @@
                 <w:szCs w:val="24"/>
               </w:rPr>
             </w:pPr>
-            <w:r>
-              <w:rPr>
-                <w:rFonts w:ascii="Times New Roman" w:eastAsia="標楷體" w:hAnsi="Times New Roman" w:cs="Times New Roman"/>
-                <w:color w:val="000000"/>
-                <w:kern w:val="0"/>
-                <w:szCs w:val="24"/>
-              </w:rPr>
-              <w:t>0.003618</w:t>
+          </w:p>
+        </w:tc>
+        <w:tc>
+          <w:tcPr>
+            <w:tcW w:w="1160" w:type="dxa"/>
+            <w:shd w:val="clear" w:color="auto" w:fill="auto"/>
+            <w:noWrap/>
+            <w:vAlign w:val="center"/>
+            <w:hideMark/>
+          </w:tcPr>
+          <w:p>
+            <w:pPr>
+              <w:widowControl/>
+              <w:jc w:val="center"/>
+              <w:rPr>
+                <w:rFonts w:ascii="Times New Roman" w:eastAsia="標楷體" w:hAnsi="Times New Roman" w:cs="Times New Roman"/>
+                <w:color w:val="000000"/>
+                <w:kern w:val="0"/>
+                <w:szCs w:val="24"/>
+              </w:rPr>
+            </w:pPr>
+            <w:r>
+              <w:rPr>
+                <w:rFonts w:ascii="Times New Roman" w:hAnsi="Times New Roman" w:cs="Times New Roman"/>
+                <w:color w:val="000000"/>
+              </w:rPr>
+              <w:t>+</w:t>
+            </w:r>
+          </w:p>
+        </w:tc>
+        <w:tc>
+          <w:tcPr>
+            <w:tcW w:w="1063" w:type="dxa"/>
+            <w:shd w:val="clear" w:color="auto" w:fill="auto"/>
+            <w:noWrap/>
+            <w:vAlign w:val="center"/>
+            <w:hideMark/>
+          </w:tcPr>
+          <w:p>
+            <w:pPr>
+              <w:widowControl/>
+              <w:jc w:val="center"/>
+              <w:rPr>
+                <w:rFonts w:ascii="Times New Roman" w:eastAsia="標楷體" w:hAnsi="Times New Roman" w:cs="Times New Roman"/>
+                <w:color w:val="000000"/>
+                <w:kern w:val="0"/>
+                <w:szCs w:val="24"/>
+              </w:rPr>
+            </w:pPr>
+          </w:p>
+        </w:tc>
+        <w:tc>
+          <w:tcPr>
+            <w:tcW w:w="857" w:type="dxa"/>
+            <w:shd w:val="clear" w:color="auto" w:fill="auto"/>
+            <w:noWrap/>
+            <w:vAlign w:val="center"/>
+            <w:hideMark/>
+          </w:tcPr>
+          <w:p>
+            <w:pPr>
+              <w:widowControl/>
+              <w:jc w:val="center"/>
+              <w:rPr>
+                <w:rFonts w:ascii="Times New Roman" w:eastAsia="標楷體" w:hAnsi="Times New Roman" w:cs="Times New Roman"/>
+                <w:color w:val="000000"/>
+                <w:kern w:val="0"/>
+                <w:szCs w:val="24"/>
+              </w:rPr>
+            </w:pPr>
+            <w:r>
+              <w:rPr>
+                <w:rFonts w:ascii="Times New Roman" w:hAnsi="Times New Roman" w:cs="Times New Roman"/>
+                <w:color w:val="000000"/>
+              </w:rPr>
+              <w:t>-0.3565</w:t>
             </w:r>
           </w:p>
         </w:tc>
@@ -1572,11 +1671,18 @@
                 <w:szCs w:val="24"/>
               </w:rPr>
             </w:pPr>
-          </w:p>
-        </w:tc>
-        <w:tc>
-          <w:tcPr>
-            <w:tcW w:w="1160" w:type="dxa"/>
+            <w:r>
+              <w:rPr>
+                <w:rFonts w:ascii="Times New Roman" w:hAnsi="Times New Roman" w:cs="Times New Roman"/>
+                <w:color w:val="000000"/>
+              </w:rPr>
+              <w:t>11</w:t>
+            </w:r>
+          </w:p>
+        </w:tc>
+        <w:tc>
+          <w:tcPr>
+            <w:tcW w:w="960" w:type="dxa"/>
             <w:shd w:val="clear" w:color="auto" w:fill="auto"/>
             <w:noWrap/>
             <w:vAlign w:val="center"/>
@@ -1595,18 +1701,16 @@
             </w:pPr>
             <w:r>
               <w:rPr>
-                <w:rFonts w:ascii="Times New Roman" w:eastAsia="標楷體" w:hAnsi="Times New Roman" w:cs="Times New Roman"/>
-                <w:color w:val="000000"/>
-                <w:kern w:val="0"/>
-                <w:szCs w:val="24"/>
-              </w:rPr>
-              <w:t>+</w:t>
-            </w:r>
-          </w:p>
-        </w:tc>
-        <w:tc>
-          <w:tcPr>
-            <w:tcW w:w="1063" w:type="dxa"/>
+                <w:rFonts w:ascii="Times New Roman" w:hAnsi="Times New Roman" w:cs="Times New Roman"/>
+                <w:color w:val="000000"/>
+              </w:rPr>
+              <w:t>-1370.18</w:t>
+            </w:r>
+          </w:p>
+        </w:tc>
+        <w:tc>
+          <w:tcPr>
+            <w:tcW w:w="960" w:type="dxa"/>
             <w:shd w:val="clear" w:color="auto" w:fill="auto"/>
             <w:noWrap/>
             <w:vAlign w:val="center"/>
@@ -1623,11 +1727,18 @@
                 <w:szCs w:val="24"/>
               </w:rPr>
             </w:pPr>
-          </w:p>
-        </w:tc>
-        <w:tc>
-          <w:tcPr>
-            <w:tcW w:w="857" w:type="dxa"/>
+            <w:r>
+              <w:rPr>
+                <w:rFonts w:ascii="Times New Roman" w:hAnsi="Times New Roman" w:cs="Times New Roman"/>
+                <w:color w:val="000000"/>
+              </w:rPr>
+              <w:t>2762.4</w:t>
+            </w:r>
+          </w:p>
+        </w:tc>
+        <w:tc>
+          <w:tcPr>
+            <w:tcW w:w="960" w:type="dxa"/>
             <w:shd w:val="clear" w:color="auto" w:fill="auto"/>
             <w:noWrap/>
             <w:vAlign w:val="center"/>
@@ -1646,12 +1757,10 @@
             </w:pPr>
             <w:r>
               <w:rPr>
-                <w:rFonts w:ascii="Times New Roman" w:eastAsia="標楷體" w:hAnsi="Times New Roman" w:cs="Times New Roman"/>
-                <w:color w:val="000000"/>
-                <w:kern w:val="0"/>
-                <w:szCs w:val="24"/>
-              </w:rPr>
-              <w:t>-0.3534</w:t>
+                <w:rFonts w:ascii="Times New Roman" w:hAnsi="Times New Roman" w:cs="Times New Roman"/>
+                <w:color w:val="000000"/>
+              </w:rPr>
+              <w:t>2.00</w:t>
             </w:r>
           </w:p>
         </w:tc>
@@ -1676,132 +1785,10 @@
             </w:pPr>
             <w:r>
               <w:rPr>
-                <w:rFonts w:ascii="Times New Roman" w:eastAsia="標楷體" w:hAnsi="Times New Roman" w:cs="Times New Roman"/>
-                <w:color w:val="000000"/>
-                <w:kern w:val="0"/>
-                <w:szCs w:val="24"/>
-              </w:rPr>
-              <w:t>11</w:t>
-            </w:r>
-          </w:p>
-        </w:tc>
-        <w:tc>
-          <w:tcPr>
-            <w:tcW w:w="960" w:type="dxa"/>
-            <w:shd w:val="clear" w:color="auto" w:fill="auto"/>
-            <w:noWrap/>
-            <w:vAlign w:val="center"/>
-            <w:hideMark/>
-          </w:tcPr>
-          <w:p>
-            <w:pPr>
-              <w:widowControl/>
-              <w:jc w:val="center"/>
-              <w:rPr>
-                <w:rFonts w:ascii="Times New Roman" w:eastAsia="標楷體" w:hAnsi="Times New Roman" w:cs="Times New Roman"/>
-                <w:color w:val="000000"/>
-                <w:kern w:val="0"/>
-                <w:szCs w:val="24"/>
-              </w:rPr>
-            </w:pPr>
-            <w:r>
-              <w:rPr>
-                <w:rFonts w:ascii="Times New Roman" w:eastAsia="標楷體" w:hAnsi="Times New Roman" w:cs="Times New Roman"/>
-                <w:color w:val="000000"/>
-                <w:kern w:val="0"/>
-                <w:szCs w:val="24"/>
-              </w:rPr>
-              <w:t>-1375.28</w:t>
-            </w:r>
-          </w:p>
-        </w:tc>
-        <w:tc>
-          <w:tcPr>
-            <w:tcW w:w="960" w:type="dxa"/>
-            <w:shd w:val="clear" w:color="auto" w:fill="auto"/>
-            <w:noWrap/>
-            <w:vAlign w:val="center"/>
-            <w:hideMark/>
-          </w:tcPr>
-          <w:p>
-            <w:pPr>
-              <w:widowControl/>
-              <w:jc w:val="center"/>
-              <w:rPr>
-                <w:rFonts w:ascii="Times New Roman" w:eastAsia="標楷體" w:hAnsi="Times New Roman" w:cs="Times New Roman"/>
-                <w:color w:val="000000"/>
-                <w:kern w:val="0"/>
-                <w:szCs w:val="24"/>
-              </w:rPr>
-            </w:pPr>
-            <w:r>
-              <w:rPr>
-                <w:rFonts w:ascii="Times New Roman" w:eastAsia="標楷體" w:hAnsi="Times New Roman" w:cs="Times New Roman"/>
-                <w:color w:val="000000"/>
-                <w:kern w:val="0"/>
-                <w:szCs w:val="24"/>
-              </w:rPr>
-              <w:t>2772.6</w:t>
-            </w:r>
-          </w:p>
-        </w:tc>
-        <w:tc>
-          <w:tcPr>
-            <w:tcW w:w="960" w:type="dxa"/>
-            <w:shd w:val="clear" w:color="auto" w:fill="auto"/>
-            <w:noWrap/>
-            <w:vAlign w:val="center"/>
-            <w:hideMark/>
-          </w:tcPr>
-          <w:p>
-            <w:pPr>
-              <w:widowControl/>
-              <w:jc w:val="center"/>
-              <w:rPr>
-                <w:rFonts w:ascii="Times New Roman" w:eastAsia="標楷體" w:hAnsi="Times New Roman" w:cs="Times New Roman"/>
-                <w:color w:val="000000"/>
-                <w:kern w:val="0"/>
-                <w:szCs w:val="24"/>
-              </w:rPr>
-            </w:pPr>
-            <w:r>
-              <w:rPr>
-                <w:rFonts w:ascii="Times New Roman" w:eastAsia="標楷體" w:hAnsi="Times New Roman" w:cs="Times New Roman"/>
-                <w:color w:val="000000"/>
-                <w:kern w:val="0"/>
-                <w:szCs w:val="24"/>
-              </w:rPr>
-              <w:t>2.00</w:t>
-            </w:r>
-          </w:p>
-        </w:tc>
-        <w:tc>
-          <w:tcPr>
-            <w:tcW w:w="960" w:type="dxa"/>
-            <w:shd w:val="clear" w:color="auto" w:fill="auto"/>
-            <w:noWrap/>
-            <w:vAlign w:val="center"/>
-            <w:hideMark/>
-          </w:tcPr>
-          <w:p>
-            <w:pPr>
-              <w:widowControl/>
-              <w:jc w:val="center"/>
-              <w:rPr>
-                <w:rFonts w:ascii="Times New Roman" w:eastAsia="標楷體" w:hAnsi="Times New Roman" w:cs="Times New Roman"/>
-                <w:color w:val="000000"/>
-                <w:kern w:val="0"/>
-                <w:szCs w:val="24"/>
-              </w:rPr>
-            </w:pPr>
-            <w:r>
-              <w:rPr>
-                <w:rFonts w:ascii="Times New Roman" w:eastAsia="標楷體" w:hAnsi="Times New Roman" w:cs="Times New Roman"/>
-                <w:color w:val="000000"/>
-                <w:kern w:val="0"/>
-                <w:szCs w:val="24"/>
-              </w:rPr>
-              <w:t>0.166</w:t>
+                <w:rFonts w:ascii="Times New Roman" w:hAnsi="Times New Roman" w:cs="Times New Roman"/>
+                <w:color w:val="000000"/>
+              </w:rPr>
+              <w:t>0.169</w:t>
             </w:r>
           </w:p>
         </w:tc>
@@ -1812,6 +1799,34 @@
         </w:trPr>
         <w:tc>
           <w:tcPr>
+            <w:tcW w:w="1069" w:type="dxa"/>
+            <w:shd w:val="clear" w:color="auto" w:fill="auto"/>
+            <w:noWrap/>
+            <w:vAlign w:val="center"/>
+            <w:hideMark/>
+          </w:tcPr>
+          <w:p>
+            <w:pPr>
+              <w:widowControl/>
+              <w:jc w:val="center"/>
+              <w:rPr>
+                <w:rFonts w:ascii="Times New Roman" w:eastAsia="標楷體" w:hAnsi="Times New Roman" w:cs="Times New Roman"/>
+                <w:color w:val="000000"/>
+                <w:kern w:val="0"/>
+                <w:szCs w:val="24"/>
+              </w:rPr>
+            </w:pPr>
+            <w:r>
+              <w:rPr>
+                <w:rFonts w:ascii="Times New Roman" w:hAnsi="Times New Roman" w:cs="Times New Roman"/>
+                <w:color w:val="000000"/>
+              </w:rPr>
+              <w:t>-3.302</w:t>
+            </w:r>
+          </w:p>
+        </w:tc>
+        <w:tc>
+          <w:tcPr>
             <w:tcW w:w="960" w:type="dxa"/>
             <w:shd w:val="clear" w:color="auto" w:fill="auto"/>
             <w:noWrap/>
@@ -1831,12 +1846,10 @@
             </w:pPr>
             <w:r>
               <w:rPr>
-                <w:rFonts w:ascii="Times New Roman" w:eastAsia="標楷體" w:hAnsi="Times New Roman" w:cs="Times New Roman"/>
-                <w:color w:val="000000"/>
-                <w:kern w:val="0"/>
-                <w:szCs w:val="24"/>
-              </w:rPr>
-              <w:t>-3.322</w:t>
+                <w:rFonts w:ascii="Times New Roman" w:hAnsi="Times New Roman" w:cs="Times New Roman"/>
+                <w:color w:val="000000"/>
+              </w:rPr>
+              <w:t>-0.00680</w:t>
             </w:r>
           </w:p>
         </w:tc>
@@ -1861,12 +1874,87 @@
             </w:pPr>
             <w:r>
               <w:rPr>
-                <w:rFonts w:ascii="Times New Roman" w:eastAsia="標楷體" w:hAnsi="Times New Roman" w:cs="Times New Roman"/>
-                <w:color w:val="000000"/>
-                <w:kern w:val="0"/>
-                <w:szCs w:val="24"/>
-              </w:rPr>
-              <w:t>-0.00827</w:t>
+                <w:rFonts w:ascii="Times New Roman" w:hAnsi="Times New Roman" w:cs="Times New Roman"/>
+                <w:color w:val="000000"/>
+              </w:rPr>
+              <w:t>0.03088</w:t>
+            </w:r>
+          </w:p>
+        </w:tc>
+        <w:tc>
+          <w:tcPr>
+            <w:tcW w:w="1160" w:type="dxa"/>
+            <w:shd w:val="clear" w:color="auto" w:fill="auto"/>
+            <w:noWrap/>
+            <w:vAlign w:val="center"/>
+            <w:hideMark/>
+          </w:tcPr>
+          <w:p>
+            <w:pPr>
+              <w:widowControl/>
+              <w:jc w:val="center"/>
+              <w:rPr>
+                <w:rFonts w:ascii="Times New Roman" w:eastAsia="標楷體" w:hAnsi="Times New Roman" w:cs="Times New Roman"/>
+                <w:color w:val="000000"/>
+                <w:kern w:val="0"/>
+                <w:szCs w:val="24"/>
+              </w:rPr>
+            </w:pPr>
+            <w:r>
+              <w:rPr>
+                <w:rFonts w:ascii="Times New Roman" w:hAnsi="Times New Roman" w:cs="Times New Roman"/>
+                <w:color w:val="000000"/>
+              </w:rPr>
+              <w:t>+</w:t>
+            </w:r>
+          </w:p>
+        </w:tc>
+        <w:tc>
+          <w:tcPr>
+            <w:tcW w:w="1063" w:type="dxa"/>
+            <w:shd w:val="clear" w:color="auto" w:fill="auto"/>
+            <w:noWrap/>
+            <w:vAlign w:val="center"/>
+            <w:hideMark/>
+          </w:tcPr>
+          <w:p>
+            <w:pPr>
+              <w:widowControl/>
+              <w:jc w:val="center"/>
+              <w:rPr>
+                <w:rFonts w:ascii="Times New Roman" w:eastAsia="標楷體" w:hAnsi="Times New Roman" w:cs="Times New Roman"/>
+                <w:color w:val="000000"/>
+                <w:kern w:val="0"/>
+                <w:szCs w:val="24"/>
+              </w:rPr>
+            </w:pPr>
+          </w:p>
+        </w:tc>
+        <w:tc>
+          <w:tcPr>
+            <w:tcW w:w="857" w:type="dxa"/>
+            <w:shd w:val="clear" w:color="auto" w:fill="auto"/>
+            <w:noWrap/>
+            <w:vAlign w:val="center"/>
+            <w:hideMark/>
+          </w:tcPr>
+          <w:p>
+            <w:pPr>
+              <w:widowControl/>
+              <w:jc w:val="center"/>
+              <w:rPr>
+                <w:rFonts w:ascii="Times New Roman" w:eastAsia="標楷體" w:hAnsi="Times New Roman" w:cs="Times New Roman"/>
+                <w:color w:val="000000"/>
+                <w:kern w:val="0"/>
+                <w:szCs w:val="24"/>
+              </w:rPr>
+            </w:pPr>
+            <w:r>
+              <w:rPr>
+                <w:rFonts w:ascii="Times New Roman" w:hAnsi="Times New Roman" w:cs="Times New Roman"/>
+                <w:color w:val="000000"/>
+              </w:rPr>
+              <w:t>-0.3496</w:t>
             </w:r>
           </w:p>
         </w:tc>
@@ -1891,18 +1979,16 @@
             </w:pPr>
             <w:r>
               <w:rPr>
-                <w:rFonts w:ascii="Times New Roman" w:eastAsia="標楷體" w:hAnsi="Times New Roman" w:cs="Times New Roman"/>
-                <w:color w:val="000000"/>
-                <w:kern w:val="0"/>
-                <w:szCs w:val="24"/>
-              </w:rPr>
-              <w:t>0.03606</w:t>
-            </w:r>
-          </w:p>
-        </w:tc>
-        <w:tc>
-          <w:tcPr>
-            <w:tcW w:w="1160" w:type="dxa"/>
+                <w:rFonts w:ascii="Times New Roman" w:hAnsi="Times New Roman" w:cs="Times New Roman"/>
+                <w:color w:val="000000"/>
+              </w:rPr>
+              <w:t>12</w:t>
+            </w:r>
+          </w:p>
+        </w:tc>
+        <w:tc>
+          <w:tcPr>
+            <w:tcW w:w="960" w:type="dxa"/>
             <w:shd w:val="clear" w:color="auto" w:fill="auto"/>
             <w:noWrap/>
             <w:vAlign w:val="center"/>
@@ -1921,18 +2007,16 @@
             </w:pPr>
             <w:r>
               <w:rPr>
-                <w:rFonts w:ascii="Times New Roman" w:eastAsia="標楷體" w:hAnsi="Times New Roman" w:cs="Times New Roman"/>
-                <w:color w:val="000000"/>
-                <w:kern w:val="0"/>
-                <w:szCs w:val="24"/>
-              </w:rPr>
-              <w:t>+</w:t>
-            </w:r>
-          </w:p>
-        </w:tc>
-        <w:tc>
-          <w:tcPr>
-            <w:tcW w:w="1063" w:type="dxa"/>
+                <w:rFonts w:ascii="Times New Roman" w:hAnsi="Times New Roman" w:cs="Times New Roman"/>
+                <w:color w:val="000000"/>
+              </w:rPr>
+              <w:t>-1370.06</w:t>
+            </w:r>
+          </w:p>
+        </w:tc>
+        <w:tc>
+          <w:tcPr>
+            <w:tcW w:w="960" w:type="dxa"/>
             <w:shd w:val="clear" w:color="auto" w:fill="auto"/>
             <w:noWrap/>
             <w:vAlign w:val="center"/>
@@ -1949,11 +2033,18 @@
                 <w:szCs w:val="24"/>
               </w:rPr>
             </w:pPr>
-          </w:p>
-        </w:tc>
-        <w:tc>
-          <w:tcPr>
-            <w:tcW w:w="857" w:type="dxa"/>
+            <w:r>
+              <w:rPr>
+                <w:rFonts w:ascii="Times New Roman" w:hAnsi="Times New Roman" w:cs="Times New Roman"/>
+                <w:color w:val="000000"/>
+              </w:rPr>
+              <w:t>2764.2</w:t>
+            </w:r>
+          </w:p>
+        </w:tc>
+        <w:tc>
+          <w:tcPr>
+            <w:tcW w:w="960" w:type="dxa"/>
             <w:shd w:val="clear" w:color="auto" w:fill="auto"/>
             <w:noWrap/>
             <w:vAlign w:val="center"/>
@@ -1972,12 +2063,10 @@
             </w:pPr>
             <w:r>
               <w:rPr>
-                <w:rFonts w:ascii="Times New Roman" w:eastAsia="標楷體" w:hAnsi="Times New Roman" w:cs="Times New Roman"/>
-                <w:color w:val="000000"/>
-                <w:kern w:val="0"/>
-                <w:szCs w:val="24"/>
-              </w:rPr>
-              <w:t>-0.3454</w:t>
+                <w:rFonts w:ascii="Times New Roman" w:hAnsi="Times New Roman" w:cs="Times New Roman"/>
+                <w:color w:val="000000"/>
+              </w:rPr>
+              <w:t>3.76</w:t>
             </w:r>
           </w:p>
         </w:tc>
@@ -2002,132 +2091,10 @@
             </w:pPr>
             <w:r>
               <w:rPr>
-                <w:rFonts w:ascii="Times New Roman" w:eastAsia="標楷體" w:hAnsi="Times New Roman" w:cs="Times New Roman"/>
-                <w:color w:val="000000"/>
-                <w:kern w:val="0"/>
-                <w:szCs w:val="24"/>
-              </w:rPr>
-              <w:t>12</w:t>
-            </w:r>
-          </w:p>
-        </w:tc>
-        <w:tc>
-          <w:tcPr>
-            <w:tcW w:w="960" w:type="dxa"/>
-            <w:shd w:val="clear" w:color="auto" w:fill="auto"/>
-            <w:noWrap/>
-            <w:vAlign w:val="center"/>
-            <w:hideMark/>
-          </w:tcPr>
-          <w:p>
-            <w:pPr>
-              <w:widowControl/>
-              <w:jc w:val="center"/>
-              <w:rPr>
-                <w:rFonts w:ascii="Times New Roman" w:eastAsia="標楷體" w:hAnsi="Times New Roman" w:cs="Times New Roman"/>
-                <w:color w:val="000000"/>
-                <w:kern w:val="0"/>
-                <w:szCs w:val="24"/>
-              </w:rPr>
-            </w:pPr>
-            <w:r>
-              <w:rPr>
-                <w:rFonts w:ascii="Times New Roman" w:eastAsia="標楷體" w:hAnsi="Times New Roman" w:cs="Times New Roman"/>
-                <w:color w:val="000000"/>
-                <w:kern w:val="0"/>
-                <w:szCs w:val="24"/>
-              </w:rPr>
-              <w:t>-1375.11</w:t>
-            </w:r>
-          </w:p>
-        </w:tc>
-        <w:tc>
-          <w:tcPr>
-            <w:tcW w:w="960" w:type="dxa"/>
-            <w:shd w:val="clear" w:color="auto" w:fill="auto"/>
-            <w:noWrap/>
-            <w:vAlign w:val="center"/>
-            <w:hideMark/>
-          </w:tcPr>
-          <w:p>
-            <w:pPr>
-              <w:widowControl/>
-              <w:jc w:val="center"/>
-              <w:rPr>
-                <w:rFonts w:ascii="Times New Roman" w:eastAsia="標楷體" w:hAnsi="Times New Roman" w:cs="Times New Roman"/>
-                <w:color w:val="000000"/>
-                <w:kern w:val="0"/>
-                <w:szCs w:val="24"/>
-              </w:rPr>
-            </w:pPr>
-            <w:r>
-              <w:rPr>
-                <w:rFonts w:ascii="Times New Roman" w:eastAsia="標楷體" w:hAnsi="Times New Roman" w:cs="Times New Roman"/>
-                <w:color w:val="000000"/>
-                <w:kern w:val="0"/>
-                <w:szCs w:val="24"/>
-              </w:rPr>
-              <w:t>2774.3</w:t>
-            </w:r>
-          </w:p>
-        </w:tc>
-        <w:tc>
-          <w:tcPr>
-            <w:tcW w:w="960" w:type="dxa"/>
-            <w:shd w:val="clear" w:color="auto" w:fill="auto"/>
-            <w:noWrap/>
-            <w:vAlign w:val="center"/>
-            <w:hideMark/>
-          </w:tcPr>
-          <w:p>
-            <w:pPr>
-              <w:widowControl/>
-              <w:jc w:val="center"/>
-              <w:rPr>
-                <w:rFonts w:ascii="Times New Roman" w:eastAsia="標楷體" w:hAnsi="Times New Roman" w:cs="Times New Roman"/>
-                <w:color w:val="000000"/>
-                <w:kern w:val="0"/>
-                <w:szCs w:val="24"/>
-              </w:rPr>
-            </w:pPr>
-            <w:r>
-              <w:rPr>
-                <w:rFonts w:ascii="Times New Roman" w:eastAsia="標楷體" w:hAnsi="Times New Roman" w:cs="Times New Roman"/>
-                <w:color w:val="000000"/>
-                <w:kern w:val="0"/>
-                <w:szCs w:val="24"/>
-              </w:rPr>
-              <w:t>3.67</w:t>
-            </w:r>
-          </w:p>
-        </w:tc>
-        <w:tc>
-          <w:tcPr>
-            <w:tcW w:w="960" w:type="dxa"/>
-            <w:shd w:val="clear" w:color="auto" w:fill="auto"/>
-            <w:noWrap/>
-            <w:vAlign w:val="center"/>
-            <w:hideMark/>
-          </w:tcPr>
-          <w:p>
-            <w:pPr>
-              <w:widowControl/>
-              <w:jc w:val="center"/>
-              <w:rPr>
-                <w:rFonts w:ascii="Times New Roman" w:eastAsia="標楷體" w:hAnsi="Times New Roman" w:cs="Times New Roman"/>
-                <w:color w:val="000000"/>
-                <w:kern w:val="0"/>
-                <w:szCs w:val="24"/>
-              </w:rPr>
-            </w:pPr>
-            <w:r>
-              <w:rPr>
-                <w:rFonts w:ascii="Times New Roman" w:eastAsia="標楷體" w:hAnsi="Times New Roman" w:cs="Times New Roman"/>
-                <w:color w:val="000000"/>
-                <w:kern w:val="0"/>
-                <w:szCs w:val="24"/>
-              </w:rPr>
-              <w:t>0.072</w:t>
+                <w:rFonts w:ascii="Times New Roman" w:hAnsi="Times New Roman" w:cs="Times New Roman"/>
+                <w:color w:val="000000"/>
+              </w:rPr>
+              <w:t>0.070</w:t>
             </w:r>
           </w:p>
         </w:tc>
@@ -2400,18 +2367,14 @@
               <w:widowControl/>
               <w:jc w:val="center"/>
               <w:rPr>
-                <w:rFonts w:ascii="Times New Roman" w:eastAsia="標楷體" w:hAnsi="Times New Roman" w:cs="Times New Roman"/>
-                <w:color w:val="000000"/>
-                <w:kern w:val="0"/>
-                <w:szCs w:val="24"/>
-              </w:rPr>
-            </w:pPr>
-            <w:r>
-              <w:rPr>
-                <w:rFonts w:ascii="Times New Roman" w:eastAsia="標楷體" w:hAnsi="Times New Roman" w:cs="Times New Roman"/>
-                <w:color w:val="000000"/>
-                <w:kern w:val="0"/>
-                <w:szCs w:val="24"/>
+                <w:rFonts w:ascii="Times New Roman" w:hAnsi="Times New Roman" w:cs="Times New Roman"/>
+                <w:color w:val="000000"/>
+              </w:rPr>
+            </w:pPr>
+            <w:r>
+              <w:rPr>
+                <w:rFonts w:ascii="Times New Roman" w:hAnsi="Times New Roman" w:cs="Times New Roman" w:hint="eastAsia"/>
+                <w:color w:val="000000"/>
               </w:rPr>
               <w:t>1</w:t>
             </w:r>
@@ -2430,18 +2393,14 @@
               <w:widowControl/>
               <w:jc w:val="center"/>
               <w:rPr>
-                <w:rFonts w:ascii="Times New Roman" w:eastAsia="標楷體" w:hAnsi="Times New Roman" w:cs="Times New Roman"/>
-                <w:color w:val="000000"/>
-                <w:kern w:val="0"/>
-                <w:szCs w:val="24"/>
-              </w:rPr>
-            </w:pPr>
-            <w:r>
-              <w:rPr>
-                <w:rFonts w:ascii="Times New Roman" w:eastAsia="標楷體" w:hAnsi="Times New Roman" w:cs="Times New Roman"/>
-                <w:color w:val="000000"/>
-                <w:kern w:val="0"/>
-                <w:szCs w:val="24"/>
+                <w:rFonts w:ascii="Times New Roman" w:hAnsi="Times New Roman" w:cs="Times New Roman"/>
+                <w:color w:val="000000"/>
+              </w:rPr>
+            </w:pPr>
+            <w:r>
+              <w:rPr>
+                <w:rFonts w:ascii="Times New Roman" w:hAnsi="Times New Roman" w:cs="Times New Roman" w:hint="eastAsia"/>
+                <w:color w:val="000000"/>
               </w:rPr>
               <w:t>0.98</w:t>
             </w:r>
@@ -2460,20 +2419,16 @@
               <w:widowControl/>
               <w:jc w:val="center"/>
               <w:rPr>
-                <w:rFonts w:ascii="Times New Roman" w:eastAsia="標楷體" w:hAnsi="Times New Roman" w:cs="Times New Roman"/>
-                <w:color w:val="000000"/>
-                <w:kern w:val="0"/>
-                <w:szCs w:val="24"/>
-              </w:rPr>
-            </w:pPr>
-            <w:r>
-              <w:rPr>
-                <w:rFonts w:ascii="Times New Roman" w:eastAsia="標楷體" w:hAnsi="Times New Roman" w:cs="Times New Roman"/>
-                <w:color w:val="000000"/>
-                <w:kern w:val="0"/>
-                <w:szCs w:val="24"/>
-              </w:rPr>
-              <w:t>0.3</w:t>
+                <w:rFonts w:ascii="Times New Roman" w:hAnsi="Times New Roman" w:cs="Times New Roman"/>
+                <w:color w:val="000000"/>
+              </w:rPr>
+            </w:pPr>
+            <w:r>
+              <w:rPr>
+                <w:rFonts w:ascii="Times New Roman" w:hAnsi="Times New Roman" w:cs="Times New Roman" w:hint="eastAsia"/>
+                <w:color w:val="000000"/>
+              </w:rPr>
+              <w:t>0.29</w:t>
             </w:r>
           </w:p>
         </w:tc>
@@ -2490,18 +2445,14 @@
               <w:widowControl/>
               <w:jc w:val="center"/>
               <w:rPr>
-                <w:rFonts w:ascii="Times New Roman" w:eastAsia="標楷體" w:hAnsi="Times New Roman" w:cs="Times New Roman"/>
-                <w:color w:val="000000"/>
-                <w:kern w:val="0"/>
-                <w:szCs w:val="24"/>
-              </w:rPr>
-            </w:pPr>
-            <w:r>
-              <w:rPr>
-                <w:rFonts w:ascii="Times New Roman" w:eastAsia="標楷體" w:hAnsi="Times New Roman" w:cs="Times New Roman"/>
-                <w:color w:val="000000"/>
-                <w:kern w:val="0"/>
-                <w:szCs w:val="24"/>
+                <w:rFonts w:ascii="Times New Roman" w:hAnsi="Times New Roman" w:cs="Times New Roman"/>
+                <w:color w:val="000000"/>
+              </w:rPr>
+            </w:pPr>
+            <w:r>
+              <w:rPr>
+                <w:rFonts w:ascii="Times New Roman" w:hAnsi="Times New Roman" w:cs="Times New Roman" w:hint="eastAsia"/>
+                <w:color w:val="000000"/>
               </w:rPr>
               <w:t>0.27</w:t>
             </w:r>
@@ -2520,18 +2471,14 @@
               <w:widowControl/>
               <w:jc w:val="center"/>
               <w:rPr>
-                <w:rFonts w:ascii="Times New Roman" w:eastAsia="標楷體" w:hAnsi="Times New Roman" w:cs="Times New Roman"/>
-                <w:color w:val="000000"/>
-                <w:kern w:val="0"/>
-                <w:szCs w:val="24"/>
-              </w:rPr>
-            </w:pPr>
-            <w:r>
-              <w:rPr>
-                <w:rFonts w:ascii="Times New Roman" w:eastAsia="標楷體" w:hAnsi="Times New Roman" w:cs="Times New Roman"/>
-                <w:color w:val="000000"/>
-                <w:kern w:val="0"/>
-                <w:szCs w:val="24"/>
+                <w:rFonts w:ascii="Times New Roman" w:hAnsi="Times New Roman" w:cs="Times New Roman"/>
+                <w:color w:val="000000"/>
+              </w:rPr>
+            </w:pPr>
+            <w:r>
+              <w:rPr>
+                <w:rFonts w:ascii="Times New Roman" w:hAnsi="Times New Roman" w:cs="Times New Roman" w:hint="eastAsia"/>
+                <w:color w:val="000000"/>
               </w:rPr>
               <w:t>0.09</w:t>
             </w:r>
@@ -2585,18 +2532,14 @@
               <w:widowControl/>
               <w:jc w:val="center"/>
               <w:rPr>
-                <w:rFonts w:ascii="Times New Roman" w:eastAsia="標楷體" w:hAnsi="Times New Roman" w:cs="Times New Roman"/>
-                <w:color w:val="000000"/>
-                <w:kern w:val="0"/>
-                <w:szCs w:val="24"/>
-              </w:rPr>
-            </w:pPr>
-            <w:r>
-              <w:rPr>
-                <w:rFonts w:ascii="Times New Roman" w:eastAsia="標楷體" w:hAnsi="Times New Roman" w:cs="Times New Roman"/>
-                <w:color w:val="000000"/>
-                <w:kern w:val="0"/>
-                <w:szCs w:val="24"/>
+                <w:rFonts w:ascii="Times New Roman" w:hAnsi="Times New Roman" w:cs="Times New Roman"/>
+                <w:color w:val="000000"/>
+              </w:rPr>
+            </w:pPr>
+            <w:r>
+              <w:rPr>
+                <w:rFonts w:ascii="Times New Roman" w:hAnsi="Times New Roman" w:cs="Times New Roman" w:hint="eastAsia"/>
+                <w:color w:val="000000"/>
               </w:rPr>
               <w:t>16</w:t>
             </w:r>
@@ -2615,18 +2558,14 @@
               <w:widowControl/>
               <w:jc w:val="center"/>
               <w:rPr>
-                <w:rFonts w:ascii="Times New Roman" w:eastAsia="標楷體" w:hAnsi="Times New Roman" w:cs="Times New Roman"/>
-                <w:color w:val="000000"/>
-                <w:kern w:val="0"/>
-                <w:szCs w:val="24"/>
-              </w:rPr>
-            </w:pPr>
-            <w:r>
-              <w:rPr>
-                <w:rFonts w:ascii="Times New Roman" w:eastAsia="標楷體" w:hAnsi="Times New Roman" w:cs="Times New Roman"/>
-                <w:color w:val="000000"/>
-                <w:kern w:val="0"/>
-                <w:szCs w:val="24"/>
+                <w:rFonts w:ascii="Times New Roman" w:hAnsi="Times New Roman" w:cs="Times New Roman"/>
+                <w:color w:val="000000"/>
+              </w:rPr>
+            </w:pPr>
+            <w:r>
+              <w:rPr>
+                <w:rFonts w:ascii="Times New Roman" w:hAnsi="Times New Roman" w:cs="Times New Roman" w:hint="eastAsia"/>
+                <w:color w:val="000000"/>
               </w:rPr>
               <w:t>16</w:t>
             </w:r>
@@ -2645,18 +2584,14 @@
               <w:widowControl/>
               <w:jc w:val="center"/>
               <w:rPr>
-                <w:rFonts w:ascii="Times New Roman" w:eastAsia="標楷體" w:hAnsi="Times New Roman" w:cs="Times New Roman"/>
-                <w:color w:val="000000"/>
-                <w:kern w:val="0"/>
-                <w:szCs w:val="24"/>
-              </w:rPr>
-            </w:pPr>
-            <w:r>
-              <w:rPr>
-                <w:rFonts w:ascii="Times New Roman" w:eastAsia="標楷體" w:hAnsi="Times New Roman" w:cs="Times New Roman"/>
-                <w:color w:val="000000"/>
-                <w:kern w:val="0"/>
-                <w:szCs w:val="24"/>
+                <w:rFonts w:ascii="Times New Roman" w:hAnsi="Times New Roman" w:cs="Times New Roman"/>
+                <w:color w:val="000000"/>
+              </w:rPr>
+            </w:pPr>
+            <w:r>
+              <w:rPr>
+                <w:rFonts w:ascii="Times New Roman" w:hAnsi="Times New Roman" w:cs="Times New Roman" w:hint="eastAsia"/>
+                <w:color w:val="000000"/>
               </w:rPr>
               <w:t>16</w:t>
             </w:r>
@@ -2675,18 +2610,14 @@
               <w:widowControl/>
               <w:jc w:val="center"/>
               <w:rPr>
-                <w:rFonts w:ascii="Times New Roman" w:eastAsia="標楷體" w:hAnsi="Times New Roman" w:cs="Times New Roman"/>
-                <w:color w:val="000000"/>
-                <w:kern w:val="0"/>
-                <w:szCs w:val="24"/>
-              </w:rPr>
-            </w:pPr>
-            <w:r>
-              <w:rPr>
-                <w:rFonts w:ascii="Times New Roman" w:eastAsia="標楷體" w:hAnsi="Times New Roman" w:cs="Times New Roman"/>
-                <w:color w:val="000000"/>
-                <w:kern w:val="0"/>
-                <w:szCs w:val="24"/>
+                <w:rFonts w:ascii="Times New Roman" w:hAnsi="Times New Roman" w:cs="Times New Roman"/>
+                <w:color w:val="000000"/>
+              </w:rPr>
+            </w:pPr>
+            <w:r>
+              <w:rPr>
+                <w:rFonts w:ascii="Times New Roman" w:hAnsi="Times New Roman" w:cs="Times New Roman" w:hint="eastAsia"/>
+                <w:color w:val="000000"/>
               </w:rPr>
               <w:t>16</w:t>
             </w:r>
@@ -2705,18 +2636,14 @@
               <w:widowControl/>
               <w:jc w:val="center"/>
               <w:rPr>
-                <w:rFonts w:ascii="Times New Roman" w:eastAsia="標楷體" w:hAnsi="Times New Roman" w:cs="Times New Roman"/>
-                <w:color w:val="000000"/>
-                <w:kern w:val="0"/>
-                <w:szCs w:val="24"/>
-              </w:rPr>
-            </w:pPr>
-            <w:r>
-              <w:rPr>
-                <w:rFonts w:ascii="Times New Roman" w:eastAsia="標楷體" w:hAnsi="Times New Roman" w:cs="Times New Roman"/>
-                <w:color w:val="000000"/>
-                <w:kern w:val="0"/>
-                <w:szCs w:val="24"/>
+                <w:rFonts w:ascii="Times New Roman" w:hAnsi="Times New Roman" w:cs="Times New Roman"/>
+                <w:color w:val="000000"/>
+              </w:rPr>
+            </w:pPr>
+            <w:r>
+              <w:rPr>
+                <w:rFonts w:ascii="Times New Roman" w:hAnsi="Times New Roman" w:cs="Times New Roman" w:hint="eastAsia"/>
+                <w:color w:val="000000"/>
               </w:rPr>
               <w:t>16</w:t>
             </w:r>
@@ -3018,23 +2945,23 @@
             </w:tcBorders>
             <w:shd w:val="clear" w:color="auto" w:fill="auto"/>
             <w:noWrap/>
-          </w:tcPr>
-          <w:p>
-            <w:pPr>
-              <w:widowControl/>
-              <w:jc w:val="center"/>
-              <w:rPr>
-                <w:rFonts w:ascii="Times New Roman" w:eastAsia="標楷體" w:hAnsi="Times New Roman" w:cs="Times New Roman"/>
-                <w:color w:val="000000"/>
-                <w:kern w:val="0"/>
-                <w:szCs w:val="24"/>
-              </w:rPr>
-            </w:pPr>
-            <w:r>
-              <w:rPr>
-                <w:rFonts w:ascii="Times New Roman" w:eastAsia="標楷體" w:hAnsi="Times New Roman" w:cs="Times New Roman"/>
-              </w:rPr>
-              <w:t>9.287</w:t>
+            <w:vAlign w:val="center"/>
+          </w:tcPr>
+          <w:p>
+            <w:pPr>
+              <w:widowControl/>
+              <w:jc w:val="center"/>
+              <w:rPr>
+                <w:rFonts w:ascii="Times New Roman" w:hAnsi="Times New Roman" w:cs="Times New Roman"/>
+                <w:color w:val="000000"/>
+              </w:rPr>
+            </w:pPr>
+            <w:r>
+              <w:rPr>
+                <w:rFonts w:ascii="Times New Roman" w:hAnsi="Times New Roman" w:cs="Times New Roman" w:hint="eastAsia"/>
+                <w:color w:val="000000"/>
+              </w:rPr>
+              <w:t>9.4895</w:t>
             </w:r>
           </w:p>
         </w:tc>
@@ -3047,21 +2974,21 @@
             </w:tcBorders>
             <w:shd w:val="clear" w:color="auto" w:fill="auto"/>
             <w:noWrap/>
-          </w:tcPr>
-          <w:p>
-            <w:pPr>
-              <w:widowControl/>
-              <w:jc w:val="center"/>
-              <w:rPr>
-                <w:rFonts w:ascii="Times New Roman" w:eastAsia="標楷體" w:hAnsi="Times New Roman" w:cs="Times New Roman"/>
-                <w:color w:val="000000"/>
-                <w:kern w:val="0"/>
-                <w:szCs w:val="24"/>
-              </w:rPr>
-            </w:pPr>
-            <w:r>
-              <w:rPr>
-                <w:rFonts w:ascii="Times New Roman" w:eastAsia="標楷體" w:hAnsi="Times New Roman" w:cs="Times New Roman"/>
+            <w:vAlign w:val="center"/>
+          </w:tcPr>
+          <w:p>
+            <w:pPr>
+              <w:widowControl/>
+              <w:jc w:val="center"/>
+              <w:rPr>
+                <w:rFonts w:ascii="Times New Roman" w:hAnsi="Times New Roman" w:cs="Times New Roman"/>
+                <w:color w:val="000000"/>
+              </w:rPr>
+            </w:pPr>
+            <w:r>
+              <w:rPr>
+                <w:rFonts w:ascii="Times New Roman" w:hAnsi="Times New Roman" w:cs="Times New Roman" w:hint="eastAsia"/>
+                <w:color w:val="000000"/>
               </w:rPr>
               <w:t>1</w:t>
             </w:r>
@@ -3076,21 +3003,21 @@
             </w:tcBorders>
             <w:shd w:val="clear" w:color="auto" w:fill="auto"/>
             <w:noWrap/>
-          </w:tcPr>
-          <w:p>
-            <w:pPr>
-              <w:widowControl/>
-              <w:jc w:val="center"/>
-              <w:rPr>
-                <w:rFonts w:ascii="Times New Roman" w:eastAsia="標楷體" w:hAnsi="Times New Roman" w:cs="Times New Roman"/>
-                <w:color w:val="000000"/>
-                <w:kern w:val="0"/>
-                <w:szCs w:val="24"/>
-              </w:rPr>
-            </w:pPr>
-            <w:r>
-              <w:rPr>
-                <w:rFonts w:ascii="Times New Roman" w:eastAsia="標楷體" w:hAnsi="Times New Roman" w:cs="Times New Roman"/>
+            <w:vAlign w:val="center"/>
+          </w:tcPr>
+          <w:p>
+            <w:pPr>
+              <w:widowControl/>
+              <w:jc w:val="center"/>
+              <w:rPr>
+                <w:rFonts w:ascii="Times New Roman" w:hAnsi="Times New Roman" w:cs="Times New Roman"/>
+                <w:color w:val="000000"/>
+              </w:rPr>
+            </w:pPr>
+            <w:r>
+              <w:rPr>
+                <w:rFonts w:ascii="Times New Roman" w:hAnsi="Times New Roman" w:cs="Times New Roman" w:hint="eastAsia"/>
+                <w:color w:val="000000"/>
               </w:rPr>
               <w:t xml:space="preserve">0.002 </w:t>
             </w:r>
@@ -3105,21 +3032,21 @@
             </w:tcBorders>
             <w:shd w:val="clear" w:color="auto" w:fill="auto"/>
             <w:noWrap/>
-          </w:tcPr>
-          <w:p>
-            <w:pPr>
-              <w:widowControl/>
-              <w:jc w:val="center"/>
-              <w:rPr>
-                <w:rFonts w:ascii="Times New Roman" w:eastAsia="標楷體" w:hAnsi="Times New Roman" w:cs="Times New Roman"/>
-                <w:color w:val="000000"/>
-                <w:kern w:val="0"/>
-                <w:szCs w:val="24"/>
-              </w:rPr>
-            </w:pPr>
-            <w:r>
-              <w:rPr>
-                <w:rFonts w:ascii="Times New Roman" w:eastAsia="標楷體" w:hAnsi="Times New Roman" w:cs="Times New Roman"/>
+            <w:vAlign w:val="center"/>
+          </w:tcPr>
+          <w:p>
+            <w:pPr>
+              <w:widowControl/>
+              <w:jc w:val="center"/>
+              <w:rPr>
+                <w:rFonts w:ascii="Times New Roman" w:hAnsi="Times New Roman" w:cs="Times New Roman"/>
+                <w:color w:val="000000"/>
+              </w:rPr>
+            </w:pPr>
+            <w:r>
+              <w:rPr>
+                <w:rFonts w:ascii="Times New Roman" w:hAnsi="Times New Roman" w:cs="Times New Roman" w:hint="eastAsia"/>
+                <w:color w:val="000000"/>
               </w:rPr>
               <w:t>**</w:t>
             </w:r>
@@ -3169,23 +3096,23 @@
             </w:tcBorders>
             <w:shd w:val="clear" w:color="auto" w:fill="auto"/>
             <w:noWrap/>
-          </w:tcPr>
-          <w:p>
-            <w:pPr>
-              <w:widowControl/>
-              <w:jc w:val="center"/>
-              <w:rPr>
-                <w:rFonts w:ascii="Times New Roman" w:eastAsia="標楷體" w:hAnsi="Times New Roman" w:cs="Times New Roman"/>
-                <w:color w:val="000000"/>
-                <w:kern w:val="0"/>
-                <w:szCs w:val="24"/>
-              </w:rPr>
-            </w:pPr>
-            <w:r>
-              <w:rPr>
-                <w:rFonts w:ascii="Times New Roman" w:eastAsia="標楷體" w:hAnsi="Times New Roman" w:cs="Times New Roman"/>
-              </w:rPr>
-              <w:t>0.337</w:t>
+            <w:vAlign w:val="center"/>
+          </w:tcPr>
+          <w:p>
+            <w:pPr>
+              <w:widowControl/>
+              <w:jc w:val="center"/>
+              <w:rPr>
+                <w:rFonts w:ascii="Times New Roman" w:hAnsi="Times New Roman" w:cs="Times New Roman"/>
+                <w:color w:val="000000"/>
+              </w:rPr>
+            </w:pPr>
+            <w:r>
+              <w:rPr>
+                <w:rFonts w:ascii="Times New Roman" w:hAnsi="Times New Roman" w:cs="Times New Roman" w:hint="eastAsia"/>
+                <w:color w:val="000000"/>
+              </w:rPr>
+              <w:t>0.2474</w:t>
             </w:r>
           </w:p>
         </w:tc>
@@ -3198,21 +3125,21 @@
             </w:tcBorders>
             <w:shd w:val="clear" w:color="auto" w:fill="auto"/>
             <w:noWrap/>
-          </w:tcPr>
-          <w:p>
-            <w:pPr>
-              <w:widowControl/>
-              <w:jc w:val="center"/>
-              <w:rPr>
-                <w:rFonts w:ascii="Times New Roman" w:eastAsia="標楷體" w:hAnsi="Times New Roman" w:cs="Times New Roman"/>
-                <w:color w:val="000000"/>
-                <w:kern w:val="0"/>
-                <w:szCs w:val="24"/>
-              </w:rPr>
-            </w:pPr>
-            <w:r>
-              <w:rPr>
-                <w:rFonts w:ascii="Times New Roman" w:eastAsia="標楷體" w:hAnsi="Times New Roman" w:cs="Times New Roman"/>
+            <w:vAlign w:val="center"/>
+          </w:tcPr>
+          <w:p>
+            <w:pPr>
+              <w:widowControl/>
+              <w:jc w:val="center"/>
+              <w:rPr>
+                <w:rFonts w:ascii="Times New Roman" w:hAnsi="Times New Roman" w:cs="Times New Roman"/>
+                <w:color w:val="000000"/>
+              </w:rPr>
+            </w:pPr>
+            <w:r>
+              <w:rPr>
+                <w:rFonts w:ascii="Times New Roman" w:hAnsi="Times New Roman" w:cs="Times New Roman" w:hint="eastAsia"/>
+                <w:color w:val="000000"/>
               </w:rPr>
               <w:t>1</w:t>
             </w:r>
@@ -3227,23 +3154,23 @@
             </w:tcBorders>
             <w:shd w:val="clear" w:color="auto" w:fill="auto"/>
             <w:noWrap/>
-          </w:tcPr>
-          <w:p>
-            <w:pPr>
-              <w:widowControl/>
-              <w:jc w:val="center"/>
-              <w:rPr>
-                <w:rFonts w:ascii="Times New Roman" w:eastAsia="標楷體" w:hAnsi="Times New Roman" w:cs="Times New Roman"/>
-                <w:color w:val="000000"/>
-                <w:kern w:val="0"/>
-                <w:szCs w:val="24"/>
-              </w:rPr>
-            </w:pPr>
-            <w:r>
-              <w:rPr>
-                <w:rFonts w:ascii="Times New Roman" w:eastAsia="標楷體" w:hAnsi="Times New Roman" w:cs="Times New Roman"/>
-              </w:rPr>
-              <w:t xml:space="preserve">0.561 </w:t>
+            <w:vAlign w:val="center"/>
+          </w:tcPr>
+          <w:p>
+            <w:pPr>
+              <w:widowControl/>
+              <w:jc w:val="center"/>
+              <w:rPr>
+                <w:rFonts w:ascii="Times New Roman" w:hAnsi="Times New Roman" w:cs="Times New Roman"/>
+                <w:color w:val="000000"/>
+              </w:rPr>
+            </w:pPr>
+            <w:r>
+              <w:rPr>
+                <w:rFonts w:ascii="Times New Roman" w:hAnsi="Times New Roman" w:cs="Times New Roman" w:hint="eastAsia"/>
+                <w:color w:val="000000"/>
+              </w:rPr>
+              <w:t xml:space="preserve">0.619 </w:t>
             </w:r>
           </w:p>
         </w:tc>
@@ -3256,16 +3183,15 @@
             </w:tcBorders>
             <w:shd w:val="clear" w:color="auto" w:fill="auto"/>
             <w:noWrap/>
-          </w:tcPr>
-          <w:p>
-            <w:pPr>
-              <w:widowControl/>
-              <w:jc w:val="center"/>
-              <w:rPr>
-                <w:rFonts w:ascii="Times New Roman" w:eastAsia="標楷體" w:hAnsi="Times New Roman" w:cs="Times New Roman"/>
-                <w:color w:val="000000"/>
-                <w:kern w:val="0"/>
-                <w:szCs w:val="24"/>
+            <w:vAlign w:val="center"/>
+          </w:tcPr>
+          <w:p>
+            <w:pPr>
+              <w:widowControl/>
+              <w:jc w:val="center"/>
+              <w:rPr>
+                <w:rFonts w:ascii="Times New Roman" w:hAnsi="Times New Roman" w:cs="Times New Roman"/>
+                <w:color w:val="000000"/>
               </w:rPr>
             </w:pPr>
           </w:p>
@@ -3312,23 +3238,23 @@
             </w:tcBorders>
             <w:shd w:val="clear" w:color="auto" w:fill="auto"/>
             <w:noWrap/>
-          </w:tcPr>
-          <w:p>
-            <w:pPr>
-              <w:widowControl/>
-              <w:jc w:val="center"/>
-              <w:rPr>
-                <w:rFonts w:ascii="Times New Roman" w:eastAsia="標楷體" w:hAnsi="Times New Roman" w:cs="Times New Roman"/>
-                <w:color w:val="000000"/>
-                <w:kern w:val="0"/>
-                <w:szCs w:val="24"/>
-              </w:rPr>
-            </w:pPr>
-            <w:r>
-              <w:rPr>
-                <w:rFonts w:ascii="Times New Roman" w:eastAsia="標楷體" w:hAnsi="Times New Roman" w:cs="Times New Roman"/>
-              </w:rPr>
-              <w:t>81.604</w:t>
+            <w:vAlign w:val="center"/>
+          </w:tcPr>
+          <w:p>
+            <w:pPr>
+              <w:widowControl/>
+              <w:jc w:val="center"/>
+              <w:rPr>
+                <w:rFonts w:ascii="Times New Roman" w:hAnsi="Times New Roman" w:cs="Times New Roman"/>
+                <w:color w:val="000000"/>
+              </w:rPr>
+            </w:pPr>
+            <w:r>
+              <w:rPr>
+                <w:rFonts w:ascii="Times New Roman" w:hAnsi="Times New Roman" w:cs="Times New Roman" w:hint="eastAsia"/>
+                <w:color w:val="000000"/>
+              </w:rPr>
+              <w:t>81.4616</w:t>
             </w:r>
           </w:p>
         </w:tc>
@@ -3340,21 +3266,21 @@
             </w:tcBorders>
             <w:shd w:val="clear" w:color="auto" w:fill="auto"/>
             <w:noWrap/>
-          </w:tcPr>
-          <w:p>
-            <w:pPr>
-              <w:widowControl/>
-              <w:jc w:val="center"/>
-              <w:rPr>
-                <w:rFonts w:ascii="Times New Roman" w:eastAsia="標楷體" w:hAnsi="Times New Roman" w:cs="Times New Roman"/>
-                <w:color w:val="000000"/>
-                <w:kern w:val="0"/>
-                <w:szCs w:val="24"/>
-              </w:rPr>
-            </w:pPr>
-            <w:r>
-              <w:rPr>
-                <w:rFonts w:ascii="Times New Roman" w:eastAsia="標楷體" w:hAnsi="Times New Roman" w:cs="Times New Roman"/>
+            <w:vAlign w:val="center"/>
+          </w:tcPr>
+          <w:p>
+            <w:pPr>
+              <w:widowControl/>
+              <w:jc w:val="center"/>
+              <w:rPr>
+                <w:rFonts w:ascii="Times New Roman" w:hAnsi="Times New Roman" w:cs="Times New Roman"/>
+                <w:color w:val="000000"/>
+              </w:rPr>
+            </w:pPr>
+            <w:r>
+              <w:rPr>
+                <w:rFonts w:ascii="Times New Roman" w:hAnsi="Times New Roman" w:cs="Times New Roman" w:hint="eastAsia"/>
+                <w:color w:val="000000"/>
               </w:rPr>
               <w:t>7</w:t>
             </w:r>
@@ -3368,41 +3294,23 @@
             </w:tcBorders>
             <w:shd w:val="clear" w:color="auto" w:fill="auto"/>
             <w:noWrap/>
-          </w:tcPr>
-          <w:p>
-            <w:pPr>
-              <w:widowControl/>
-              <w:jc w:val="center"/>
-              <w:rPr>
-                <w:rFonts w:ascii="Times New Roman" w:eastAsia="標楷體" w:hAnsi="Times New Roman" w:cs="Times New Roman"/>
-                <w:color w:val="000000"/>
-                <w:kern w:val="0"/>
-                <w:szCs w:val="24"/>
-              </w:rPr>
-            </w:pPr>
-            <w:r>
-              <w:rPr>
-                <w:rFonts w:ascii="Times New Roman" w:eastAsia="標楷體" w:hAnsi="Times New Roman" w:cs="Times New Roman"/>
-              </w:rPr>
-              <w:t>&lt;</w:t>
-            </w:r>
-            <w:r>
-              <w:rPr>
-                <w:rFonts w:ascii="Times New Roman" w:eastAsia="標楷體" w:hAnsi="Times New Roman" w:cs="Times New Roman"/>
-              </w:rPr>
-              <w:t>0.00</w:t>
-            </w:r>
-            <w:r>
-              <w:rPr>
-                <w:rFonts w:ascii="Times New Roman" w:eastAsia="標楷體" w:hAnsi="Times New Roman" w:cs="Times New Roman"/>
-              </w:rPr>
-              <w:t>1</w:t>
-            </w:r>
-            <w:r>
-              <w:rPr>
-                <w:rFonts w:ascii="Times New Roman" w:eastAsia="標楷體" w:hAnsi="Times New Roman" w:cs="Times New Roman"/>
-              </w:rPr>
-              <w:t xml:space="preserve"> </w:t>
+            <w:vAlign w:val="center"/>
+          </w:tcPr>
+          <w:p>
+            <w:pPr>
+              <w:widowControl/>
+              <w:jc w:val="center"/>
+              <w:rPr>
+                <w:rFonts w:ascii="Times New Roman" w:hAnsi="Times New Roman" w:cs="Times New Roman"/>
+                <w:color w:val="000000"/>
+              </w:rPr>
+            </w:pPr>
+            <w:r>
+              <w:rPr>
+                <w:rFonts w:ascii="Times New Roman" w:hAnsi="Times New Roman" w:cs="Times New Roman" w:hint="eastAsia"/>
+                <w:color w:val="000000"/>
+              </w:rPr>
+              <w:t xml:space="preserve">&lt; 0.001 </w:t>
             </w:r>
           </w:p>
         </w:tc>
@@ -3414,21 +3322,21 @@
             </w:tcBorders>
             <w:shd w:val="clear" w:color="auto" w:fill="auto"/>
             <w:noWrap/>
-          </w:tcPr>
-          <w:p>
-            <w:pPr>
-              <w:widowControl/>
-              <w:jc w:val="center"/>
-              <w:rPr>
-                <w:rFonts w:ascii="Times New Roman" w:eastAsia="標楷體" w:hAnsi="Times New Roman" w:cs="Times New Roman"/>
-                <w:color w:val="000000"/>
-                <w:kern w:val="0"/>
-                <w:szCs w:val="24"/>
-              </w:rPr>
-            </w:pPr>
-            <w:r>
-              <w:rPr>
-                <w:rFonts w:ascii="Times New Roman" w:eastAsia="標楷體" w:hAnsi="Times New Roman" w:cs="Times New Roman"/>
+            <w:vAlign w:val="center"/>
+          </w:tcPr>
+          <w:p>
+            <w:pPr>
+              <w:widowControl/>
+              <w:jc w:val="center"/>
+              <w:rPr>
+                <w:rFonts w:ascii="Times New Roman" w:hAnsi="Times New Roman" w:cs="Times New Roman"/>
+                <w:color w:val="000000"/>
+              </w:rPr>
+            </w:pPr>
+            <w:r>
+              <w:rPr>
+                <w:rFonts w:ascii="Times New Roman" w:hAnsi="Times New Roman" w:cs="Times New Roman" w:hint="eastAsia"/>
+                <w:color w:val="000000"/>
               </w:rPr>
               <w:t>***</w:t>
             </w:r>
@@ -3446,19 +3354,13 @@
         <w:rPr>
           <w:rFonts w:ascii="Times New Roman" w:eastAsia="標楷體" w:hAnsi="Times New Roman" w:cs="Times New Roman"/>
         </w:rPr>
-        <w:t>AIC =</w:t>
+        <w:t xml:space="preserve">AIC = </w:t>
       </w:r>
       <w:r>
         <w:rPr>
           <w:rFonts w:ascii="Times New Roman" w:eastAsia="標楷體" w:hAnsi="Times New Roman" w:cs="Times New Roman"/>
         </w:rPr>
-        <w:t xml:space="preserve"> </w:t>
-      </w:r>
-      <w:r>
-        <w:rPr>
-          <w:rFonts w:ascii="Times New Roman" w:eastAsia="標楷體" w:hAnsi="Times New Roman" w:cs="Times New Roman"/>
-        </w:rPr>
-        <w:t>2772.2</w:t>
+        <w:t>2762.1</w:t>
       </w:r>
     </w:p>
     <w:p>
@@ -3808,11 +3710,11 @@
             </w:pPr>
             <w:r>
               <w:rPr>
-                <w:rFonts w:ascii="Times New Roman" w:eastAsia="標楷體" w:hAnsi="Times New Roman" w:cs="Times New Roman"/>
-                <w:b/>
-                <w:color w:val="000000"/>
-              </w:rPr>
-              <w:t>1.541</w:t>
+                <w:rFonts w:ascii="Times New Roman" w:hAnsi="Times New Roman" w:cs="Times New Roman"/>
+                <w:b/>
+                <w:color w:val="000000"/>
+              </w:rPr>
+              <w:t xml:space="preserve">1.549 </w:t>
             </w:r>
           </w:p>
         </w:tc>
@@ -3840,11 +3742,11 @@
             </w:pPr>
             <w:r>
               <w:rPr>
-                <w:rFonts w:ascii="Times New Roman" w:eastAsia="標楷體" w:hAnsi="Times New Roman" w:cs="Times New Roman"/>
-                <w:b/>
-                <w:color w:val="000000"/>
-              </w:rPr>
-              <w:t>0.469</w:t>
+                <w:rFonts w:ascii="Times New Roman" w:hAnsi="Times New Roman" w:cs="Times New Roman"/>
+                <w:b/>
+                <w:color w:val="000000"/>
+              </w:rPr>
+              <w:t xml:space="preserve">0.468 </w:t>
             </w:r>
           </w:p>
         </w:tc>
@@ -3872,11 +3774,11 @@
             </w:pPr>
             <w:r>
               <w:rPr>
-                <w:rFonts w:ascii="Times New Roman" w:eastAsia="標楷體" w:hAnsi="Times New Roman" w:cs="Times New Roman"/>
-                <w:b/>
-                <w:color w:val="000000"/>
-              </w:rPr>
-              <w:t>3.287</w:t>
+                <w:rFonts w:ascii="Times New Roman" w:hAnsi="Times New Roman" w:cs="Times New Roman"/>
+                <w:b/>
+                <w:color w:val="000000"/>
+              </w:rPr>
+              <w:t xml:space="preserve">3.312 </w:t>
             </w:r>
           </w:p>
         </w:tc>
@@ -3904,11 +3806,11 @@
             </w:pPr>
             <w:r>
               <w:rPr>
-                <w:rFonts w:ascii="Times New Roman" w:eastAsia="標楷體" w:hAnsi="Times New Roman" w:cs="Times New Roman"/>
-                <w:b/>
-                <w:color w:val="000000"/>
-              </w:rPr>
-              <w:t>0.015</w:t>
+                <w:rFonts w:ascii="Times New Roman" w:hAnsi="Times New Roman" w:cs="Times New Roman"/>
+                <w:b/>
+                <w:color w:val="000000"/>
+              </w:rPr>
+              <w:t xml:space="preserve">0.014 </w:t>
             </w:r>
           </w:p>
         </w:tc>
@@ -3936,7 +3838,7 @@
             </w:pPr>
             <w:r>
               <w:rPr>
-                <w:rFonts w:ascii="Times New Roman" w:eastAsia="標楷體" w:hAnsi="Times New Roman" w:cs="Times New Roman"/>
+                <w:rFonts w:ascii="Times New Roman" w:hAnsi="Times New Roman" w:cs="Times New Roman"/>
                 <w:b/>
                 <w:color w:val="000000"/>
               </w:rPr>
@@ -4024,10 +3926,10 @@
             </w:pPr>
             <w:r>
               <w:rPr>
-                <w:rFonts w:ascii="Times New Roman" w:eastAsia="標楷體" w:hAnsi="Times New Roman" w:cs="Times New Roman"/>
-                <w:color w:val="000000"/>
-              </w:rPr>
-              <w:t>1.070</w:t>
+                <w:rFonts w:ascii="Times New Roman" w:hAnsi="Times New Roman" w:cs="Times New Roman"/>
+                <w:color w:val="000000"/>
+              </w:rPr>
+              <w:t xml:space="preserve">1.085 </w:t>
             </w:r>
           </w:p>
         </w:tc>
@@ -4055,10 +3957,10 @@
             </w:pPr>
             <w:r>
               <w:rPr>
-                <w:rFonts w:ascii="Times New Roman" w:eastAsia="標楷體" w:hAnsi="Times New Roman" w:cs="Times New Roman"/>
-                <w:color w:val="000000"/>
-              </w:rPr>
-              <w:t>0.420</w:t>
+                <w:rFonts w:ascii="Times New Roman" w:hAnsi="Times New Roman" w:cs="Times New Roman"/>
+                <w:color w:val="000000"/>
+              </w:rPr>
+              <w:t xml:space="preserve">0.419 </w:t>
             </w:r>
           </w:p>
         </w:tc>
@@ -4086,10 +3988,10 @@
             </w:pPr>
             <w:r>
               <w:rPr>
-                <w:rFonts w:ascii="Times New Roman" w:eastAsia="標楷體" w:hAnsi="Times New Roman" w:cs="Times New Roman"/>
-                <w:color w:val="000000"/>
-              </w:rPr>
-              <w:t>2.545</w:t>
+                <w:rFonts w:ascii="Times New Roman" w:hAnsi="Times New Roman" w:cs="Times New Roman"/>
+                <w:color w:val="000000"/>
+              </w:rPr>
+              <w:t xml:space="preserve">2.588 </w:t>
             </w:r>
           </w:p>
         </w:tc>
@@ -4117,10 +4019,10 @@
             </w:pPr>
             <w:r>
               <w:rPr>
-                <w:rFonts w:ascii="Times New Roman" w:eastAsia="標楷體" w:hAnsi="Times New Roman" w:cs="Times New Roman"/>
-                <w:color w:val="000000"/>
-              </w:rPr>
-              <w:t>0.107</w:t>
+                <w:rFonts w:ascii="Times New Roman" w:hAnsi="Times New Roman" w:cs="Times New Roman"/>
+                <w:color w:val="000000"/>
+              </w:rPr>
+              <w:t xml:space="preserve">0.096 </w:t>
             </w:r>
           </w:p>
         </w:tc>
@@ -4146,6 +4048,13 @@
                 <w:szCs w:val="24"/>
               </w:rPr>
             </w:pPr>
+            <w:r>
+              <w:rPr>
+                <w:rFonts w:ascii="Times New Roman" w:hAnsi="Times New Roman" w:cs="Times New Roman"/>
+                <w:color w:val="000000"/>
+              </w:rPr>
+              <w:t>.</w:t>
+            </w:r>
           </w:p>
         </w:tc>
       </w:tr>
@@ -4228,10 +4137,10 @@
             </w:pPr>
             <w:r>
               <w:rPr>
-                <w:rFonts w:ascii="Times New Roman" w:eastAsia="標楷體" w:hAnsi="Times New Roman" w:cs="Times New Roman"/>
-                <w:color w:val="000000"/>
-              </w:rPr>
-              <w:t>0.735</w:t>
+                <w:rFonts w:ascii="Times New Roman" w:hAnsi="Times New Roman" w:cs="Times New Roman"/>
+                <w:color w:val="000000"/>
+              </w:rPr>
+              <w:t xml:space="preserve">0.747 </w:t>
             </w:r>
           </w:p>
         </w:tc>
@@ -4259,10 +4168,10 @@
             </w:pPr>
             <w:r>
               <w:rPr>
-                <w:rFonts w:ascii="Times New Roman" w:eastAsia="標楷體" w:hAnsi="Times New Roman" w:cs="Times New Roman"/>
-                <w:color w:val="000000"/>
-              </w:rPr>
-              <w:t>0.419</w:t>
+                <w:rFonts w:ascii="Times New Roman" w:hAnsi="Times New Roman" w:cs="Times New Roman"/>
+                <w:color w:val="000000"/>
+              </w:rPr>
+              <w:t xml:space="preserve">0.418 </w:t>
             </w:r>
           </w:p>
         </w:tc>
@@ -4290,10 +4199,10 @@
             </w:pPr>
             <w:r>
               <w:rPr>
-                <w:rFonts w:ascii="Times New Roman" w:eastAsia="標楷體" w:hAnsi="Times New Roman" w:cs="Times New Roman"/>
-                <w:color w:val="000000"/>
-              </w:rPr>
-              <w:t>1.755</w:t>
+                <w:rFonts w:ascii="Times New Roman" w:hAnsi="Times New Roman" w:cs="Times New Roman"/>
+                <w:color w:val="000000"/>
+              </w:rPr>
+              <w:t xml:space="preserve">1.786 </w:t>
             </w:r>
           </w:p>
         </w:tc>
@@ -4321,10 +4230,10 @@
             </w:pPr>
             <w:r>
               <w:rPr>
-                <w:rFonts w:ascii="Times New Roman" w:eastAsia="標楷體" w:hAnsi="Times New Roman" w:cs="Times New Roman"/>
-                <w:color w:val="000000"/>
-              </w:rPr>
-              <w:t>0.440</w:t>
+                <w:rFonts w:ascii="Times New Roman" w:hAnsi="Times New Roman" w:cs="Times New Roman"/>
+                <w:color w:val="000000"/>
+              </w:rPr>
+              <w:t xml:space="preserve">0.419 </w:t>
             </w:r>
           </w:p>
         </w:tc>
@@ -4432,10 +4341,10 @@
             </w:pPr>
             <w:r>
               <w:rPr>
-                <w:rFonts w:ascii="Times New Roman" w:eastAsia="標楷體" w:hAnsi="Times New Roman" w:cs="Times New Roman"/>
-                <w:color w:val="000000"/>
-              </w:rPr>
-              <w:t>-0.172</w:t>
+                <w:rFonts w:ascii="Times New Roman" w:hAnsi="Times New Roman" w:cs="Times New Roman"/>
+                <w:color w:val="000000"/>
+              </w:rPr>
+              <w:t xml:space="preserve">-0.162 </w:t>
             </w:r>
           </w:p>
         </w:tc>
@@ -4463,10 +4372,10 @@
             </w:pPr>
             <w:r>
               <w:rPr>
-                <w:rFonts w:ascii="Times New Roman" w:eastAsia="標楷體" w:hAnsi="Times New Roman" w:cs="Times New Roman"/>
-                <w:color w:val="000000"/>
-              </w:rPr>
-              <w:t>0.367</w:t>
+                <w:rFonts w:ascii="Times New Roman" w:hAnsi="Times New Roman" w:cs="Times New Roman"/>
+                <w:color w:val="000000"/>
+              </w:rPr>
+              <w:t xml:space="preserve">0.365 </w:t>
             </w:r>
           </w:p>
         </w:tc>
@@ -4494,10 +4403,10 @@
             </w:pPr>
             <w:r>
               <w:rPr>
-                <w:rFonts w:ascii="Times New Roman" w:eastAsia="標楷體" w:hAnsi="Times New Roman" w:cs="Times New Roman"/>
-                <w:color w:val="000000"/>
-              </w:rPr>
-              <w:t>-0.470</w:t>
+                <w:rFonts w:ascii="Times New Roman" w:hAnsi="Times New Roman" w:cs="Times New Roman"/>
+                <w:color w:val="000000"/>
+              </w:rPr>
+              <w:t xml:space="preserve">-0.443 </w:t>
             </w:r>
           </w:p>
         </w:tc>
@@ -4525,10 +4434,10 @@
             </w:pPr>
             <w:r>
               <w:rPr>
-                <w:rFonts w:ascii="Times New Roman" w:eastAsia="標楷體" w:hAnsi="Times New Roman" w:cs="Times New Roman"/>
-                <w:color w:val="000000"/>
-              </w:rPr>
-              <w:t>0.825</w:t>
+                <w:rFonts w:ascii="Times New Roman" w:hAnsi="Times New Roman" w:cs="Times New Roman"/>
+                <w:color w:val="000000"/>
+              </w:rPr>
+              <w:t xml:space="preserve">0.820 </w:t>
             </w:r>
           </w:p>
         </w:tc>
@@ -4636,10 +4545,10 @@
             </w:pPr>
             <w:r>
               <w:rPr>
-                <w:rFonts w:ascii="Times New Roman" w:eastAsia="標楷體" w:hAnsi="Times New Roman" w:cs="Times New Roman"/>
-                <w:color w:val="000000"/>
-              </w:rPr>
-              <w:t>-0.398</w:t>
+                <w:rFonts w:ascii="Times New Roman" w:hAnsi="Times New Roman" w:cs="Times New Roman"/>
+                <w:color w:val="000000"/>
+              </w:rPr>
+              <w:t xml:space="preserve">-0.390 </w:t>
             </w:r>
           </w:p>
         </w:tc>
@@ -4667,10 +4576,10 @@
             </w:pPr>
             <w:r>
               <w:rPr>
-                <w:rFonts w:ascii="Times New Roman" w:eastAsia="標楷體" w:hAnsi="Times New Roman" w:cs="Times New Roman"/>
-                <w:color w:val="000000"/>
-              </w:rPr>
-              <w:t>0.371</w:t>
+                <w:rFonts w:ascii="Times New Roman" w:hAnsi="Times New Roman" w:cs="Times New Roman"/>
+                <w:color w:val="000000"/>
+              </w:rPr>
+              <w:t xml:space="preserve">0.370 </w:t>
             </w:r>
           </w:p>
         </w:tc>
@@ -4698,10 +4607,10 @@
             </w:pPr>
             <w:r>
               <w:rPr>
-                <w:rFonts w:ascii="Times New Roman" w:eastAsia="標楷體" w:hAnsi="Times New Roman" w:cs="Times New Roman"/>
-                <w:color w:val="000000"/>
-              </w:rPr>
-              <w:t>-1.073</w:t>
+                <w:rFonts w:ascii="Times New Roman" w:hAnsi="Times New Roman" w:cs="Times New Roman"/>
+                <w:color w:val="000000"/>
+              </w:rPr>
+              <w:t xml:space="preserve">-1.054 </w:t>
             </w:r>
           </w:p>
         </w:tc>
@@ -4729,10 +4638,10 @@
             </w:pPr>
             <w:r>
               <w:rPr>
-                <w:rFonts w:ascii="Times New Roman" w:eastAsia="標楷體" w:hAnsi="Times New Roman" w:cs="Times New Roman"/>
-                <w:color w:val="000000"/>
-              </w:rPr>
-              <w:t>0.747</w:t>
+                <w:rFonts w:ascii="Times New Roman" w:hAnsi="Times New Roman" w:cs="Times New Roman"/>
+                <w:color w:val="000000"/>
+              </w:rPr>
+              <w:t xml:space="preserve">0.759 </w:t>
             </w:r>
           </w:p>
         </w:tc>
@@ -4840,10 +4749,10 @@
             </w:pPr>
             <w:r>
               <w:rPr>
-                <w:rFonts w:ascii="Times New Roman" w:eastAsia="標楷體" w:hAnsi="Times New Roman" w:cs="Times New Roman"/>
-                <w:color w:val="000000"/>
-              </w:rPr>
-              <w:t>-0.813</w:t>
+                <w:rFonts w:ascii="Times New Roman" w:hAnsi="Times New Roman" w:cs="Times New Roman"/>
+                <w:color w:val="000000"/>
+              </w:rPr>
+              <w:t xml:space="preserve">-0.810 </w:t>
             </w:r>
           </w:p>
         </w:tc>
@@ -4871,10 +4780,10 @@
             </w:pPr>
             <w:r>
               <w:rPr>
-                <w:rFonts w:ascii="Times New Roman" w:eastAsia="標楷體" w:hAnsi="Times New Roman" w:cs="Times New Roman"/>
-                <w:color w:val="000000"/>
-              </w:rPr>
-              <w:t>0.370</w:t>
+                <w:rFonts w:ascii="Times New Roman" w:hAnsi="Times New Roman" w:cs="Times New Roman"/>
+                <w:color w:val="000000"/>
+              </w:rPr>
+              <w:t xml:space="preserve">0.368 </w:t>
             </w:r>
           </w:p>
         </w:tc>
@@ -4902,10 +4811,10 @@
             </w:pPr>
             <w:r>
               <w:rPr>
-                <w:rFonts w:ascii="Times New Roman" w:eastAsia="標楷體" w:hAnsi="Times New Roman" w:cs="Times New Roman"/>
-                <w:color w:val="000000"/>
-              </w:rPr>
-              <w:t>-2.200</w:t>
+                <w:rFonts w:ascii="Times New Roman" w:hAnsi="Times New Roman" w:cs="Times New Roman"/>
+                <w:color w:val="000000"/>
+              </w:rPr>
+              <w:t xml:space="preserve">-2.200 </w:t>
             </w:r>
           </w:p>
         </w:tc>
@@ -4933,10 +4842,10 @@
             </w:pPr>
             <w:r>
               <w:rPr>
-                <w:rFonts w:ascii="Times New Roman" w:eastAsia="標楷體" w:hAnsi="Times New Roman" w:cs="Times New Roman"/>
-                <w:color w:val="000000"/>
-              </w:rPr>
-              <w:t>0.213</w:t>
+                <w:rFonts w:ascii="Times New Roman" w:hAnsi="Times New Roman" w:cs="Times New Roman"/>
+                <w:color w:val="000000"/>
+              </w:rPr>
+              <w:t xml:space="preserve">0.214 </w:t>
             </w:r>
           </w:p>
         </w:tc>
@@ -5060,11 +4969,11 @@
             </w:pPr>
             <w:r>
               <w:rPr>
-                <w:rFonts w:ascii="Times New Roman" w:eastAsia="標楷體" w:hAnsi="Times New Roman" w:cs="Times New Roman"/>
-                <w:b/>
-                <w:color w:val="000000"/>
-              </w:rPr>
-              <w:t>-1.360</w:t>
+                <w:rFonts w:ascii="Times New Roman" w:hAnsi="Times New Roman" w:cs="Times New Roman"/>
+                <w:b/>
+                <w:color w:val="000000"/>
+              </w:rPr>
+              <w:t xml:space="preserve">-1.336 </w:t>
             </w:r>
           </w:p>
         </w:tc>
@@ -5093,11 +5002,11 @@
             </w:pPr>
             <w:r>
               <w:rPr>
-                <w:rFonts w:ascii="Times New Roman" w:eastAsia="標楷體" w:hAnsi="Times New Roman" w:cs="Times New Roman"/>
-                <w:b/>
-                <w:color w:val="000000"/>
-              </w:rPr>
-              <w:t>0.344</w:t>
+                <w:rFonts w:ascii="Times New Roman" w:hAnsi="Times New Roman" w:cs="Times New Roman"/>
+                <w:b/>
+                <w:color w:val="000000"/>
+              </w:rPr>
+              <w:t xml:space="preserve">0.343 </w:t>
             </w:r>
           </w:p>
         </w:tc>
@@ -5126,11 +5035,11 @@
             </w:pPr>
             <w:r>
               <w:rPr>
-                <w:rFonts w:ascii="Times New Roman" w:eastAsia="標楷體" w:hAnsi="Times New Roman" w:cs="Times New Roman"/>
-                <w:b/>
-                <w:color w:val="000000"/>
-              </w:rPr>
-              <w:t>-3.955</w:t>
+                <w:rFonts w:ascii="Times New Roman" w:hAnsi="Times New Roman" w:cs="Times New Roman"/>
+                <w:b/>
+                <w:color w:val="000000"/>
+              </w:rPr>
+              <w:t xml:space="preserve">-3.896 </w:t>
             </w:r>
           </w:p>
         </w:tc>
@@ -5159,11 +5068,11 @@
             </w:pPr>
             <w:r>
               <w:rPr>
-                <w:rFonts w:ascii="Times New Roman" w:eastAsia="標楷體" w:hAnsi="Times New Roman" w:cs="Times New Roman"/>
-                <w:b/>
-                <w:color w:val="000000"/>
-              </w:rPr>
-              <w:t>0.002</w:t>
+                <w:rFonts w:ascii="Times New Roman" w:hAnsi="Times New Roman" w:cs="Times New Roman"/>
+                <w:b/>
+                <w:color w:val="000000"/>
+              </w:rPr>
+              <w:t xml:space="preserve">0.002 </w:t>
             </w:r>
           </w:p>
         </w:tc>
@@ -5192,7 +5101,7 @@
             </w:pPr>
             <w:r>
               <w:rPr>
-                <w:rFonts w:ascii="Times New Roman" w:eastAsia="標楷體" w:hAnsi="Times New Roman" w:cs="Times New Roman"/>
+                <w:rFonts w:ascii="Times New Roman" w:hAnsi="Times New Roman" w:cs="Times New Roman"/>
                 <w:b/>
                 <w:color w:val="000000"/>
               </w:rPr>
@@ -5280,10 +5189,10 @@
             </w:pPr>
             <w:r>
               <w:rPr>
-                <w:rFonts w:ascii="Times New Roman" w:eastAsia="標楷體" w:hAnsi="Times New Roman" w:cs="Times New Roman"/>
-                <w:color w:val="000000"/>
-              </w:rPr>
-              <w:t>-0.471</w:t>
+                <w:rFonts w:ascii="Times New Roman" w:hAnsi="Times New Roman" w:cs="Times New Roman"/>
+                <w:color w:val="000000"/>
+              </w:rPr>
+              <w:t xml:space="preserve">-0.464 </w:t>
             </w:r>
           </w:p>
         </w:tc>
@@ -5311,10 +5220,10 @@
             </w:pPr>
             <w:r>
               <w:rPr>
-                <w:rFonts w:ascii="Times New Roman" w:eastAsia="標楷體" w:hAnsi="Times New Roman" w:cs="Times New Roman"/>
-                <w:color w:val="000000"/>
-              </w:rPr>
-              <w:t>0.495</w:t>
+                <w:rFonts w:ascii="Times New Roman" w:hAnsi="Times New Roman" w:cs="Times New Roman"/>
+                <w:color w:val="000000"/>
+              </w:rPr>
+              <w:t xml:space="preserve">0.494 </w:t>
             </w:r>
           </w:p>
         </w:tc>
@@ -5342,10 +5251,10 @@
             </w:pPr>
             <w:r>
               <w:rPr>
-                <w:rFonts w:ascii="Times New Roman" w:eastAsia="標楷體" w:hAnsi="Times New Roman" w:cs="Times New Roman"/>
-                <w:color w:val="000000"/>
-              </w:rPr>
-              <w:t>-0.952</w:t>
+                <w:rFonts w:ascii="Times New Roman" w:hAnsi="Times New Roman" w:cs="Times New Roman"/>
+                <w:color w:val="000000"/>
+              </w:rPr>
+              <w:t xml:space="preserve">-0.940 </w:t>
             </w:r>
           </w:p>
         </w:tc>
@@ -5373,10 +5282,10 @@
             </w:pPr>
             <w:r>
               <w:rPr>
-                <w:rFonts w:ascii="Times New Roman" w:eastAsia="標楷體" w:hAnsi="Times New Roman" w:cs="Times New Roman"/>
-                <w:color w:val="000000"/>
-              </w:rPr>
-              <w:t>0.788</w:t>
+                <w:rFonts w:ascii="Times New Roman" w:hAnsi="Times New Roman" w:cs="Times New Roman"/>
+                <w:color w:val="000000"/>
+              </w:rPr>
+              <w:t xml:space="preserve">0.795 </w:t>
             </w:r>
           </w:p>
         </w:tc>
@@ -5484,10 +5393,10 @@
             </w:pPr>
             <w:r>
               <w:rPr>
-                <w:rFonts w:ascii="Times New Roman" w:eastAsia="標楷體" w:hAnsi="Times New Roman" w:cs="Times New Roman"/>
-                <w:color w:val="000000"/>
-              </w:rPr>
-              <w:t>-0.806</w:t>
+                <w:rFonts w:ascii="Times New Roman" w:hAnsi="Times New Roman" w:cs="Times New Roman"/>
+                <w:color w:val="000000"/>
+              </w:rPr>
+              <w:t xml:space="preserve">-0.803 </w:t>
             </w:r>
           </w:p>
         </w:tc>
@@ -5515,10 +5424,10 @@
             </w:pPr>
             <w:r>
               <w:rPr>
-                <w:rFonts w:ascii="Times New Roman" w:eastAsia="標楷體" w:hAnsi="Times New Roman" w:cs="Times New Roman"/>
-                <w:color w:val="000000"/>
-              </w:rPr>
-              <w:t>0.494</w:t>
+                <w:rFonts w:ascii="Times New Roman" w:hAnsi="Times New Roman" w:cs="Times New Roman"/>
+                <w:color w:val="000000"/>
+              </w:rPr>
+              <w:t xml:space="preserve">0.493 </w:t>
             </w:r>
           </w:p>
         </w:tc>
@@ -5546,10 +5455,10 @@
             </w:pPr>
             <w:r>
               <w:rPr>
-                <w:rFonts w:ascii="Times New Roman" w:eastAsia="標楷體" w:hAnsi="Times New Roman" w:cs="Times New Roman"/>
-                <w:color w:val="000000"/>
-              </w:rPr>
-              <w:t>-1.631</w:t>
+                <w:rFonts w:ascii="Times New Roman" w:hAnsi="Times New Roman" w:cs="Times New Roman"/>
+                <w:color w:val="000000"/>
+              </w:rPr>
+              <w:t xml:space="preserve">-1.628 </w:t>
             </w:r>
           </w:p>
         </w:tc>
@@ -5577,10 +5486,10 @@
             </w:pPr>
             <w:r>
               <w:rPr>
-                <w:rFonts w:ascii="Times New Roman" w:eastAsia="標楷體" w:hAnsi="Times New Roman" w:cs="Times New Roman"/>
-                <w:color w:val="000000"/>
-              </w:rPr>
-              <w:t>0.456</w:t>
+                <w:rFonts w:ascii="Times New Roman" w:hAnsi="Times New Roman" w:cs="Times New Roman"/>
+                <w:color w:val="000000"/>
+              </w:rPr>
+              <w:t xml:space="preserve">0.490 </w:t>
             </w:r>
           </w:p>
         </w:tc>
@@ -5694,11 +5603,11 @@
             </w:pPr>
             <w:r>
               <w:rPr>
-                <w:rFonts w:ascii="Times New Roman" w:eastAsia="標楷體" w:hAnsi="Times New Roman" w:cs="Times New Roman"/>
-                <w:b/>
-                <w:color w:val="000000"/>
-              </w:rPr>
-              <w:t>-1.713</w:t>
+                <w:rFonts w:ascii="Times New Roman" w:hAnsi="Times New Roman" w:cs="Times New Roman"/>
+                <w:b/>
+                <w:color w:val="000000"/>
+              </w:rPr>
+              <w:t xml:space="preserve">-1.711 </w:t>
             </w:r>
           </w:p>
         </w:tc>
@@ -5727,11 +5636,11 @@
             </w:pPr>
             <w:r>
               <w:rPr>
-                <w:rFonts w:ascii="Times New Roman" w:eastAsia="標楷體" w:hAnsi="Times New Roman" w:cs="Times New Roman"/>
-                <w:b/>
-                <w:color w:val="000000"/>
-              </w:rPr>
-              <w:t>0.450</w:t>
+                <w:rFonts w:ascii="Times New Roman" w:hAnsi="Times New Roman" w:cs="Times New Roman"/>
+                <w:b/>
+                <w:color w:val="000000"/>
+              </w:rPr>
+              <w:t xml:space="preserve">0.449 </w:t>
             </w:r>
           </w:p>
         </w:tc>
@@ -5760,11 +5669,11 @@
             </w:pPr>
             <w:r>
               <w:rPr>
-                <w:rFonts w:ascii="Times New Roman" w:eastAsia="標楷體" w:hAnsi="Times New Roman" w:cs="Times New Roman"/>
-                <w:b/>
-                <w:color w:val="000000"/>
-              </w:rPr>
-              <w:t>-3.809</w:t>
+                <w:rFonts w:ascii="Times New Roman" w:hAnsi="Times New Roman" w:cs="Times New Roman"/>
+                <w:b/>
+                <w:color w:val="000000"/>
+              </w:rPr>
+              <w:t xml:space="preserve">-3.812 </w:t>
             </w:r>
           </w:p>
         </w:tc>
@@ -5793,11 +5702,11 @@
             </w:pPr>
             <w:r>
               <w:rPr>
-                <w:rFonts w:ascii="Times New Roman" w:eastAsia="標楷體" w:hAnsi="Times New Roman" w:cs="Times New Roman"/>
-                <w:b/>
-                <w:color w:val="000000"/>
-              </w:rPr>
-              <w:t>0.003</w:t>
+                <w:rFonts w:ascii="Times New Roman" w:hAnsi="Times New Roman" w:cs="Times New Roman"/>
+                <w:b/>
+                <w:color w:val="000000"/>
+              </w:rPr>
+              <w:t xml:space="preserve">0.002 </w:t>
             </w:r>
           </w:p>
         </w:tc>
@@ -5826,7 +5735,7 @@
             </w:pPr>
             <w:r>
               <w:rPr>
-                <w:rFonts w:ascii="Times New Roman" w:eastAsia="標楷體" w:hAnsi="Times New Roman" w:cs="Times New Roman"/>
+                <w:rFonts w:ascii="Times New Roman" w:hAnsi="Times New Roman" w:cs="Times New Roman"/>
                 <w:b/>
                 <w:color w:val="000000"/>
               </w:rPr>
@@ -5920,11 +5829,11 @@
             </w:pPr>
             <w:r>
               <w:rPr>
-                <w:rFonts w:ascii="Times New Roman" w:eastAsia="標楷體" w:hAnsi="Times New Roman" w:cs="Times New Roman"/>
-                <w:b/>
-                <w:color w:val="000000"/>
-              </w:rPr>
-              <w:t>-1.939</w:t>
+                <w:rFonts w:ascii="Times New Roman" w:hAnsi="Times New Roman" w:cs="Times New Roman"/>
+                <w:b/>
+                <w:color w:val="000000"/>
+              </w:rPr>
+              <w:t xml:space="preserve">-1.939 </w:t>
             </w:r>
           </w:p>
         </w:tc>
@@ -5953,11 +5862,11 @@
             </w:pPr>
             <w:r>
               <w:rPr>
-                <w:rFonts w:ascii="Times New Roman" w:eastAsia="標楷體" w:hAnsi="Times New Roman" w:cs="Times New Roman"/>
-                <w:b/>
-                <w:color w:val="000000"/>
-              </w:rPr>
-              <w:t>0.455</w:t>
+                <w:rFonts w:ascii="Times New Roman" w:hAnsi="Times New Roman" w:cs="Times New Roman"/>
+                <w:b/>
+                <w:color w:val="000000"/>
+              </w:rPr>
+              <w:t xml:space="preserve">0.454 </w:t>
             </w:r>
           </w:p>
         </w:tc>
@@ -5986,11 +5895,11 @@
             </w:pPr>
             <w:r>
               <w:rPr>
-                <w:rFonts w:ascii="Times New Roman" w:eastAsia="標楷體" w:hAnsi="Times New Roman" w:cs="Times New Roman"/>
-                <w:b/>
-                <w:color w:val="000000"/>
-              </w:rPr>
-              <w:t>-4.260</w:t>
+                <w:rFonts w:ascii="Times New Roman" w:hAnsi="Times New Roman" w:cs="Times New Roman"/>
+                <w:b/>
+                <w:color w:val="000000"/>
+              </w:rPr>
+              <w:t xml:space="preserve">-4.269 </w:t>
             </w:r>
           </w:p>
         </w:tc>
@@ -6019,11 +5928,19 @@
             </w:pPr>
             <w:r>
               <w:rPr>
-                <w:rFonts w:ascii="Times New Roman" w:eastAsia="標楷體" w:hAnsi="Times New Roman" w:cs="Times New Roman"/>
-                <w:b/>
-                <w:color w:val="000000"/>
-              </w:rPr>
-              <w:t>0.000</w:t>
+                <w:rFonts w:ascii="Times New Roman" w:hAnsi="Times New Roman" w:cs="Times New Roman"/>
+                <w:b/>
+                <w:color w:val="000000"/>
+              </w:rPr>
+              <w:t>&lt; 0.001</w:t>
+            </w:r>
+            <w:r>
+              <w:rPr>
+                <w:rFonts w:ascii="Times New Roman" w:hAnsi="Times New Roman" w:cs="Times New Roman"/>
+                <w:b/>
+                <w:color w:val="000000"/>
+              </w:rPr>
+              <w:t xml:space="preserve"> </w:t>
             </w:r>
           </w:p>
         </w:tc>
@@ -6052,7 +5969,7 @@
             </w:pPr>
             <w:r>
               <w:rPr>
-                <w:rFonts w:ascii="Times New Roman" w:eastAsia="標楷體" w:hAnsi="Times New Roman" w:cs="Times New Roman"/>
+                <w:rFonts w:ascii="Times New Roman" w:hAnsi="Times New Roman" w:cs="Times New Roman"/>
                 <w:b/>
                 <w:color w:val="000000"/>
               </w:rPr>
@@ -6146,11 +6063,11 @@
             </w:pPr>
             <w:r>
               <w:rPr>
-                <w:rFonts w:ascii="Times New Roman" w:eastAsia="標楷體" w:hAnsi="Times New Roman" w:cs="Times New Roman"/>
-                <w:b/>
-                <w:color w:val="000000"/>
-              </w:rPr>
-              <w:t>-2.354</w:t>
+                <w:rFonts w:ascii="Times New Roman" w:hAnsi="Times New Roman" w:cs="Times New Roman"/>
+                <w:b/>
+                <w:color w:val="000000"/>
+              </w:rPr>
+              <w:t xml:space="preserve">-2.360 </w:t>
             </w:r>
           </w:p>
         </w:tc>
@@ -6179,11 +6096,11 @@
             </w:pPr>
             <w:r>
               <w:rPr>
-                <w:rFonts w:ascii="Times New Roman" w:eastAsia="標楷體" w:hAnsi="Times New Roman" w:cs="Times New Roman"/>
-                <w:b/>
-                <w:color w:val="000000"/>
-              </w:rPr>
-              <w:t>0.454</w:t>
+                <w:rFonts w:ascii="Times New Roman" w:hAnsi="Times New Roman" w:cs="Times New Roman"/>
+                <w:b/>
+                <w:color w:val="000000"/>
+              </w:rPr>
+              <w:t xml:space="preserve">0.453 </w:t>
             </w:r>
           </w:p>
         </w:tc>
@@ -6212,11 +6129,11 @@
             </w:pPr>
             <w:r>
               <w:rPr>
-                <w:rFonts w:ascii="Times New Roman" w:eastAsia="標楷體" w:hAnsi="Times New Roman" w:cs="Times New Roman"/>
-                <w:b/>
-                <w:color w:val="000000"/>
-              </w:rPr>
-              <w:t>-5.181</w:t>
+                <w:rFonts w:ascii="Times New Roman" w:hAnsi="Times New Roman" w:cs="Times New Roman"/>
+                <w:b/>
+                <w:color w:val="000000"/>
+              </w:rPr>
+              <w:t xml:space="preserve">-5.205 </w:t>
             </w:r>
           </w:p>
         </w:tc>
@@ -6245,11 +6162,19 @@
             </w:pPr>
             <w:r>
               <w:rPr>
-                <w:rFonts w:ascii="Times New Roman" w:eastAsia="標楷體" w:hAnsi="Times New Roman" w:cs="Times New Roman"/>
-                <w:b/>
-                <w:color w:val="000000"/>
-              </w:rPr>
-              <w:t>0.000</w:t>
+                <w:rFonts w:ascii="Times New Roman" w:hAnsi="Times New Roman" w:cs="Times New Roman"/>
+                <w:b/>
+                <w:color w:val="000000"/>
+              </w:rPr>
+              <w:t>&lt; 0.001</w:t>
+            </w:r>
+            <w:r>
+              <w:rPr>
+                <w:rFonts w:ascii="Times New Roman" w:hAnsi="Times New Roman" w:cs="Times New Roman"/>
+                <w:b/>
+                <w:color w:val="000000"/>
+              </w:rPr>
+              <w:t xml:space="preserve"> </w:t>
             </w:r>
           </w:p>
         </w:tc>
@@ -6278,7 +6203,7 @@
             </w:pPr>
             <w:r>
               <w:rPr>
-                <w:rFonts w:ascii="Times New Roman" w:eastAsia="標楷體" w:hAnsi="Times New Roman" w:cs="Times New Roman"/>
+                <w:rFonts w:ascii="Times New Roman" w:hAnsi="Times New Roman" w:cs="Times New Roman"/>
                 <w:b/>
                 <w:color w:val="000000"/>
               </w:rPr>
@@ -6382,11 +6307,11 @@
             </w:pPr>
             <w:r>
               <w:rPr>
-                <w:rFonts w:ascii="Times New Roman" w:eastAsia="標楷體" w:hAnsi="Times New Roman" w:cs="Times New Roman"/>
-                <w:b/>
-                <w:color w:val="000000"/>
-              </w:rPr>
-              <w:t>-2.901</w:t>
+                <w:rFonts w:ascii="Times New Roman" w:hAnsi="Times New Roman" w:cs="Times New Roman"/>
+                <w:b/>
+                <w:color w:val="000000"/>
+              </w:rPr>
+              <w:t xml:space="preserve">-2.885 </w:t>
             </w:r>
           </w:p>
         </w:tc>
@@ -6415,11 +6340,11 @@
             </w:pPr>
             <w:r>
               <w:rPr>
-                <w:rFonts w:ascii="Times New Roman" w:eastAsia="標楷體" w:hAnsi="Times New Roman" w:cs="Times New Roman"/>
-                <w:b/>
-                <w:color w:val="000000"/>
-              </w:rPr>
-              <w:t>0.435</w:t>
+                <w:rFonts w:ascii="Times New Roman" w:hAnsi="Times New Roman" w:cs="Times New Roman"/>
+                <w:b/>
+                <w:color w:val="000000"/>
+              </w:rPr>
+              <w:t xml:space="preserve">0.434 </w:t>
             </w:r>
           </w:p>
         </w:tc>
@@ -6448,11 +6373,11 @@
             </w:pPr>
             <w:r>
               <w:rPr>
-                <w:rFonts w:ascii="Times New Roman" w:eastAsia="標楷體" w:hAnsi="Times New Roman" w:cs="Times New Roman"/>
-                <w:b/>
-                <w:color w:val="000000"/>
-              </w:rPr>
-              <w:t>-6.664</w:t>
+                <w:rFonts w:ascii="Times New Roman" w:hAnsi="Times New Roman" w:cs="Times New Roman"/>
+                <w:b/>
+                <w:color w:val="000000"/>
+              </w:rPr>
+              <w:t xml:space="preserve">-6.642 </w:t>
             </w:r>
           </w:p>
         </w:tc>
@@ -6481,11 +6406,19 @@
             </w:pPr>
             <w:r>
               <w:rPr>
-                <w:rFonts w:ascii="Times New Roman" w:eastAsia="標楷體" w:hAnsi="Times New Roman" w:cs="Times New Roman"/>
-                <w:b/>
-                <w:color w:val="000000"/>
-              </w:rPr>
-              <w:t>0.000</w:t>
+                <w:rFonts w:ascii="Times New Roman" w:hAnsi="Times New Roman" w:cs="Times New Roman"/>
+                <w:b/>
+                <w:color w:val="000000"/>
+              </w:rPr>
+              <w:t>&lt; 0.001</w:t>
+            </w:r>
+            <w:r>
+              <w:rPr>
+                <w:rFonts w:ascii="Times New Roman" w:hAnsi="Times New Roman" w:cs="Times New Roman"/>
+                <w:b/>
+                <w:color w:val="000000"/>
+              </w:rPr>
+              <w:t xml:space="preserve"> </w:t>
             </w:r>
           </w:p>
         </w:tc>
@@ -6514,7 +6447,7 @@
             </w:pPr>
             <w:r>
               <w:rPr>
-                <w:rFonts w:ascii="Times New Roman" w:eastAsia="標楷體" w:hAnsi="Times New Roman" w:cs="Times New Roman"/>
+                <w:rFonts w:ascii="Times New Roman" w:hAnsi="Times New Roman" w:cs="Times New Roman"/>
                 <w:b/>
                 <w:color w:val="000000"/>
               </w:rPr>
@@ -6602,10 +6535,10 @@
             </w:pPr>
             <w:r>
               <w:rPr>
-                <w:rFonts w:ascii="Times New Roman" w:eastAsia="標楷體" w:hAnsi="Times New Roman" w:cs="Times New Roman"/>
-                <w:color w:val="000000"/>
-              </w:rPr>
-              <w:t>-0.335</w:t>
+                <w:rFonts w:ascii="Times New Roman" w:hAnsi="Times New Roman" w:cs="Times New Roman"/>
+                <w:color w:val="000000"/>
+              </w:rPr>
+              <w:t xml:space="preserve">-0.338 </w:t>
             </w:r>
           </w:p>
         </w:tc>
@@ -6633,10 +6566,10 @@
             </w:pPr>
             <w:r>
               <w:rPr>
-                <w:rFonts w:ascii="Times New Roman" w:eastAsia="標楷體" w:hAnsi="Times New Roman" w:cs="Times New Roman"/>
-                <w:color w:val="000000"/>
-              </w:rPr>
-              <w:t>0.448</w:t>
+                <w:rFonts w:ascii="Times New Roman" w:hAnsi="Times New Roman" w:cs="Times New Roman"/>
+                <w:color w:val="000000"/>
+              </w:rPr>
+              <w:t xml:space="preserve">0.448 </w:t>
             </w:r>
           </w:p>
         </w:tc>
@@ -6664,10 +6597,10 @@
             </w:pPr>
             <w:r>
               <w:rPr>
-                <w:rFonts w:ascii="Times New Roman" w:eastAsia="標楷體" w:hAnsi="Times New Roman" w:cs="Times New Roman"/>
-                <w:color w:val="000000"/>
-              </w:rPr>
-              <w:t>-0.746</w:t>
+                <w:rFonts w:ascii="Times New Roman" w:hAnsi="Times New Roman" w:cs="Times New Roman"/>
+                <w:color w:val="000000"/>
+              </w:rPr>
+              <w:t xml:space="preserve">-0.756 </w:t>
             </w:r>
           </w:p>
         </w:tc>
@@ -6695,10 +6628,10 @@
             </w:pPr>
             <w:r>
               <w:rPr>
-                <w:rFonts w:ascii="Times New Roman" w:eastAsia="標楷體" w:hAnsi="Times New Roman" w:cs="Times New Roman"/>
-                <w:color w:val="000000"/>
-              </w:rPr>
-              <w:t>0.825</w:t>
+                <w:rFonts w:ascii="Times New Roman" w:hAnsi="Times New Roman" w:cs="Times New Roman"/>
+                <w:color w:val="000000"/>
+              </w:rPr>
+              <w:t xml:space="preserve">0.820 </w:t>
             </w:r>
           </w:p>
         </w:tc>
@@ -6812,11 +6745,11 @@
             </w:pPr>
             <w:r>
               <w:rPr>
-                <w:rFonts w:ascii="Times New Roman" w:eastAsia="標楷體" w:hAnsi="Times New Roman" w:cs="Times New Roman"/>
-                <w:b/>
-                <w:color w:val="000000"/>
-              </w:rPr>
-              <w:t>-1.242</w:t>
+                <w:rFonts w:ascii="Times New Roman" w:hAnsi="Times New Roman" w:cs="Times New Roman"/>
+                <w:b/>
+                <w:color w:val="000000"/>
+              </w:rPr>
+              <w:t xml:space="preserve">-1.247 </w:t>
             </w:r>
           </w:p>
         </w:tc>
@@ -6845,11 +6778,11 @@
             </w:pPr>
             <w:r>
               <w:rPr>
-                <w:rFonts w:ascii="Times New Roman" w:eastAsia="標楷體" w:hAnsi="Times New Roman" w:cs="Times New Roman"/>
-                <w:b/>
-                <w:color w:val="000000"/>
-              </w:rPr>
-              <w:t>0.399</w:t>
+                <w:rFonts w:ascii="Times New Roman" w:hAnsi="Times New Roman" w:cs="Times New Roman"/>
+                <w:b/>
+                <w:color w:val="000000"/>
+              </w:rPr>
+              <w:t xml:space="preserve">0.398 </w:t>
             </w:r>
           </w:p>
         </w:tc>
@@ -6878,11 +6811,11 @@
             </w:pPr>
             <w:r>
               <w:rPr>
-                <w:rFonts w:ascii="Times New Roman" w:eastAsia="標楷體" w:hAnsi="Times New Roman" w:cs="Times New Roman"/>
-                <w:b/>
-                <w:color w:val="000000"/>
-              </w:rPr>
-              <w:t>-3.114</w:t>
+                <w:rFonts w:ascii="Times New Roman" w:hAnsi="Times New Roman" w:cs="Times New Roman"/>
+                <w:b/>
+                <w:color w:val="000000"/>
+              </w:rPr>
+              <w:t xml:space="preserve">-3.132 </w:t>
             </w:r>
           </w:p>
         </w:tc>
@@ -6911,11 +6844,11 @@
             </w:pPr>
             <w:r>
               <w:rPr>
-                <w:rFonts w:ascii="Times New Roman" w:eastAsia="標楷體" w:hAnsi="Times New Roman" w:cs="Times New Roman"/>
-                <w:b/>
-                <w:color w:val="000000"/>
-              </w:rPr>
-              <w:t>0.025</w:t>
+                <w:rFonts w:ascii="Times New Roman" w:hAnsi="Times New Roman" w:cs="Times New Roman"/>
+                <w:b/>
+                <w:color w:val="000000"/>
+              </w:rPr>
+              <w:t xml:space="preserve">0.024 </w:t>
             </w:r>
           </w:p>
         </w:tc>
@@ -6944,7 +6877,7 @@
             </w:pPr>
             <w:r>
               <w:rPr>
-                <w:rFonts w:ascii="Times New Roman" w:eastAsia="標楷體" w:hAnsi="Times New Roman" w:cs="Times New Roman"/>
+                <w:rFonts w:ascii="Times New Roman" w:hAnsi="Times New Roman" w:cs="Times New Roman"/>
                 <w:b/>
                 <w:color w:val="000000"/>
               </w:rPr>
@@ -7038,11 +6971,11 @@
             </w:pPr>
             <w:r>
               <w:rPr>
-                <w:rFonts w:ascii="Times New Roman" w:eastAsia="標楷體" w:hAnsi="Times New Roman" w:cs="Times New Roman"/>
-                <w:b/>
-                <w:color w:val="000000"/>
-              </w:rPr>
-              <w:t>-1.468</w:t>
+                <w:rFonts w:ascii="Times New Roman" w:hAnsi="Times New Roman" w:cs="Times New Roman"/>
+                <w:b/>
+                <w:color w:val="000000"/>
+              </w:rPr>
+              <w:t xml:space="preserve">-1.475 </w:t>
             </w:r>
           </w:p>
         </w:tc>
@@ -7071,11 +7004,11 @@
             </w:pPr>
             <w:r>
               <w:rPr>
-                <w:rFonts w:ascii="Times New Roman" w:eastAsia="標楷體" w:hAnsi="Times New Roman" w:cs="Times New Roman"/>
-                <w:b/>
-                <w:color w:val="000000"/>
-              </w:rPr>
-              <w:t>0.405</w:t>
+                <w:rFonts w:ascii="Times New Roman" w:hAnsi="Times New Roman" w:cs="Times New Roman"/>
+                <w:b/>
+                <w:color w:val="000000"/>
+              </w:rPr>
+              <w:t xml:space="preserve">0.404 </w:t>
             </w:r>
           </w:p>
         </w:tc>
@@ -7104,11 +7037,11 @@
             </w:pPr>
             <w:r>
               <w:rPr>
-                <w:rFonts w:ascii="Times New Roman" w:eastAsia="標楷體" w:hAnsi="Times New Roman" w:cs="Times New Roman"/>
-                <w:b/>
-                <w:color w:val="000000"/>
-              </w:rPr>
-              <w:t>-3.623</w:t>
+                <w:rFonts w:ascii="Times New Roman" w:hAnsi="Times New Roman" w:cs="Times New Roman"/>
+                <w:b/>
+                <w:color w:val="000000"/>
+              </w:rPr>
+              <w:t xml:space="preserve">-3.648 </w:t>
             </w:r>
           </w:p>
         </w:tc>
@@ -7137,11 +7070,11 @@
             </w:pPr>
             <w:r>
               <w:rPr>
-                <w:rFonts w:ascii="Times New Roman" w:eastAsia="標楷體" w:hAnsi="Times New Roman" w:cs="Times New Roman"/>
-                <w:b/>
-                <w:color w:val="000000"/>
-              </w:rPr>
-              <w:t>0.004</w:t>
+                <w:rFonts w:ascii="Times New Roman" w:hAnsi="Times New Roman" w:cs="Times New Roman"/>
+                <w:b/>
+                <w:color w:val="000000"/>
+              </w:rPr>
+              <w:t xml:space="preserve">0.004 </w:t>
             </w:r>
           </w:p>
         </w:tc>
@@ -7170,7 +7103,7 @@
             </w:pPr>
             <w:r>
               <w:rPr>
-                <w:rFonts w:ascii="Times New Roman" w:eastAsia="標楷體" w:hAnsi="Times New Roman" w:cs="Times New Roman"/>
+                <w:rFonts w:ascii="Times New Roman" w:hAnsi="Times New Roman" w:cs="Times New Roman"/>
                 <w:b/>
                 <w:color w:val="000000"/>
               </w:rPr>
@@ -7264,11 +7197,11 @@
             </w:pPr>
             <w:r>
               <w:rPr>
-                <w:rFonts w:ascii="Times New Roman" w:eastAsia="標楷體" w:hAnsi="Times New Roman" w:cs="Times New Roman"/>
-                <w:b/>
-                <w:color w:val="000000"/>
-              </w:rPr>
-              <w:t>-1.883</w:t>
+                <w:rFonts w:ascii="Times New Roman" w:hAnsi="Times New Roman" w:cs="Times New Roman"/>
+                <w:b/>
+                <w:color w:val="000000"/>
+              </w:rPr>
+              <w:t xml:space="preserve">-1.895 </w:t>
             </w:r>
           </w:p>
         </w:tc>
@@ -7297,11 +7230,11 @@
             </w:pPr>
             <w:r>
               <w:rPr>
-                <w:rFonts w:ascii="Times New Roman" w:eastAsia="標楷體" w:hAnsi="Times New Roman" w:cs="Times New Roman"/>
-                <w:b/>
-                <w:color w:val="000000"/>
-              </w:rPr>
-              <w:t>0.404</w:t>
+                <w:rFonts w:ascii="Times New Roman" w:hAnsi="Times New Roman" w:cs="Times New Roman"/>
+                <w:b/>
+                <w:color w:val="000000"/>
+              </w:rPr>
+              <w:t xml:space="preserve">0.403 </w:t>
             </w:r>
           </w:p>
         </w:tc>
@@ -7330,11 +7263,11 @@
             </w:pPr>
             <w:r>
               <w:rPr>
-                <w:rFonts w:ascii="Times New Roman" w:eastAsia="標楷體" w:hAnsi="Times New Roman" w:cs="Times New Roman"/>
-                <w:b/>
-                <w:color w:val="000000"/>
-              </w:rPr>
-              <w:t>-4.661</w:t>
+                <w:rFonts w:ascii="Times New Roman" w:hAnsi="Times New Roman" w:cs="Times New Roman"/>
+                <w:b/>
+                <w:color w:val="000000"/>
+              </w:rPr>
+              <w:t xml:space="preserve">-4.703 </w:t>
             </w:r>
           </w:p>
         </w:tc>
@@ -7363,11 +7296,19 @@
             </w:pPr>
             <w:r>
               <w:rPr>
-                <w:rFonts w:ascii="Times New Roman" w:eastAsia="標楷體" w:hAnsi="Times New Roman" w:cs="Times New Roman"/>
-                <w:b/>
-                <w:color w:val="000000"/>
-              </w:rPr>
-              <w:t>0.000</w:t>
+                <w:rFonts w:ascii="Times New Roman" w:hAnsi="Times New Roman" w:cs="Times New Roman"/>
+                <w:b/>
+                <w:color w:val="000000"/>
+              </w:rPr>
+              <w:t>&lt; 0.001</w:t>
+            </w:r>
+            <w:r>
+              <w:rPr>
+                <w:rFonts w:ascii="Times New Roman" w:hAnsi="Times New Roman" w:cs="Times New Roman"/>
+                <w:b/>
+                <w:color w:val="000000"/>
+              </w:rPr>
+              <w:t xml:space="preserve"> </w:t>
             </w:r>
           </w:p>
         </w:tc>
@@ -7396,7 +7337,7 @@
             </w:pPr>
             <w:r>
               <w:rPr>
-                <w:rFonts w:ascii="Times New Roman" w:eastAsia="標楷體" w:hAnsi="Times New Roman" w:cs="Times New Roman"/>
+                <w:rFonts w:ascii="Times New Roman" w:hAnsi="Times New Roman" w:cs="Times New Roman"/>
                 <w:b/>
                 <w:color w:val="000000"/>
               </w:rPr>
@@ -7500,11 +7441,11 @@
             </w:pPr>
             <w:r>
               <w:rPr>
-                <w:rFonts w:ascii="Times New Roman" w:eastAsia="標楷體" w:hAnsi="Times New Roman" w:cs="Times New Roman"/>
-                <w:b/>
-                <w:color w:val="000000"/>
-              </w:rPr>
-              <w:t>-2.430</w:t>
+                <w:rFonts w:ascii="Times New Roman" w:hAnsi="Times New Roman" w:cs="Times New Roman"/>
+                <w:b/>
+                <w:color w:val="000000"/>
+              </w:rPr>
+              <w:t xml:space="preserve">-2.421 </w:t>
             </w:r>
           </w:p>
         </w:tc>
@@ -7533,11 +7474,11 @@
             </w:pPr>
             <w:r>
               <w:rPr>
-                <w:rFonts w:ascii="Times New Roman" w:eastAsia="標楷體" w:hAnsi="Times New Roman" w:cs="Times New Roman"/>
-                <w:b/>
-                <w:color w:val="000000"/>
-              </w:rPr>
-              <w:t>0.382</w:t>
+                <w:rFonts w:ascii="Times New Roman" w:hAnsi="Times New Roman" w:cs="Times New Roman"/>
+                <w:b/>
+                <w:color w:val="000000"/>
+              </w:rPr>
+              <w:t xml:space="preserve">0.381 </w:t>
             </w:r>
           </w:p>
         </w:tc>
@@ -7566,11 +7507,11 @@
             </w:pPr>
             <w:r>
               <w:rPr>
-                <w:rFonts w:ascii="Times New Roman" w:eastAsia="標楷體" w:hAnsi="Times New Roman" w:cs="Times New Roman"/>
-                <w:b/>
-                <w:color w:val="000000"/>
-              </w:rPr>
-              <w:t>-6.367</w:t>
+                <w:rFonts w:ascii="Times New Roman" w:hAnsi="Times New Roman" w:cs="Times New Roman"/>
+                <w:b/>
+                <w:color w:val="000000"/>
+              </w:rPr>
+              <w:t xml:space="preserve">-6.358 </w:t>
             </w:r>
           </w:p>
         </w:tc>
@@ -7599,11 +7540,19 @@
             </w:pPr>
             <w:r>
               <w:rPr>
-                <w:rFonts w:ascii="Times New Roman" w:eastAsia="標楷體" w:hAnsi="Times New Roman" w:cs="Times New Roman"/>
-                <w:b/>
-                <w:color w:val="000000"/>
-              </w:rPr>
-              <w:t>0.000</w:t>
+                <w:rFonts w:ascii="Times New Roman" w:hAnsi="Times New Roman" w:cs="Times New Roman"/>
+                <w:b/>
+                <w:color w:val="000000"/>
+              </w:rPr>
+              <w:t>&lt; 0.001</w:t>
+            </w:r>
+            <w:r>
+              <w:rPr>
+                <w:rFonts w:ascii="Times New Roman" w:hAnsi="Times New Roman" w:cs="Times New Roman"/>
+                <w:b/>
+                <w:color w:val="000000"/>
+              </w:rPr>
+              <w:t xml:space="preserve"> </w:t>
             </w:r>
           </w:p>
         </w:tc>
@@ -7632,7 +7581,7 @@
             </w:pPr>
             <w:r>
               <w:rPr>
-                <w:rFonts w:ascii="Times New Roman" w:eastAsia="標楷體" w:hAnsi="Times New Roman" w:cs="Times New Roman"/>
+                <w:rFonts w:ascii="Times New Roman" w:hAnsi="Times New Roman" w:cs="Times New Roman"/>
                 <w:b/>
                 <w:color w:val="000000"/>
               </w:rPr>
@@ -7720,10 +7669,10 @@
             </w:pPr>
             <w:r>
               <w:rPr>
-                <w:rFonts w:ascii="Times New Roman" w:eastAsia="標楷體" w:hAnsi="Times New Roman" w:cs="Times New Roman"/>
-                <w:color w:val="000000"/>
-              </w:rPr>
-              <w:t>-0.908</w:t>
+                <w:rFonts w:ascii="Times New Roman" w:hAnsi="Times New Roman" w:cs="Times New Roman"/>
+                <w:color w:val="000000"/>
+              </w:rPr>
+              <w:t xml:space="preserve">-0.909 </w:t>
             </w:r>
           </w:p>
         </w:tc>
@@ -7751,10 +7700,10 @@
             </w:pPr>
             <w:r>
               <w:rPr>
-                <w:rFonts w:ascii="Times New Roman" w:eastAsia="標楷體" w:hAnsi="Times New Roman" w:cs="Times New Roman"/>
-                <w:color w:val="000000"/>
-              </w:rPr>
-              <w:t>0.398</w:t>
+                <w:rFonts w:ascii="Times New Roman" w:hAnsi="Times New Roman" w:cs="Times New Roman"/>
+                <w:color w:val="000000"/>
+              </w:rPr>
+              <w:t xml:space="preserve">0.397 </w:t>
             </w:r>
           </w:p>
         </w:tc>
@@ -7782,10 +7731,10 @@
             </w:pPr>
             <w:r>
               <w:rPr>
-                <w:rFonts w:ascii="Times New Roman" w:eastAsia="標楷體" w:hAnsi="Times New Roman" w:cs="Times New Roman"/>
-                <w:color w:val="000000"/>
-              </w:rPr>
-              <w:t>-2.280</w:t>
+                <w:rFonts w:ascii="Times New Roman" w:hAnsi="Times New Roman" w:cs="Times New Roman"/>
+                <w:color w:val="000000"/>
+              </w:rPr>
+              <w:t xml:space="preserve">-2.287 </w:t>
             </w:r>
           </w:p>
         </w:tc>
@@ -7813,10 +7762,10 @@
             </w:pPr>
             <w:r>
               <w:rPr>
-                <w:rFonts w:ascii="Times New Roman" w:eastAsia="標楷體" w:hAnsi="Times New Roman" w:cs="Times New Roman"/>
-                <w:color w:val="000000"/>
-              </w:rPr>
-              <w:t>0.189</w:t>
+                <w:rFonts w:ascii="Times New Roman" w:hAnsi="Times New Roman" w:cs="Times New Roman"/>
+                <w:color w:val="000000"/>
+              </w:rPr>
+              <w:t xml:space="preserve">0.187 </w:t>
             </w:r>
           </w:p>
         </w:tc>
@@ -7926,10 +7875,10 @@
             </w:pPr>
             <w:r>
               <w:rPr>
-                <w:rFonts w:ascii="Times New Roman" w:eastAsia="標楷體" w:hAnsi="Times New Roman" w:cs="Times New Roman"/>
-                <w:color w:val="000000"/>
-              </w:rPr>
-              <w:t>-1.133</w:t>
+                <w:rFonts w:ascii="Times New Roman" w:hAnsi="Times New Roman" w:cs="Times New Roman"/>
+                <w:color w:val="000000"/>
+              </w:rPr>
+              <w:t xml:space="preserve">-1.136 </w:t>
             </w:r>
           </w:p>
         </w:tc>
@@ -7958,10 +7907,10 @@
             </w:pPr>
             <w:r>
               <w:rPr>
-                <w:rFonts w:ascii="Times New Roman" w:eastAsia="標楷體" w:hAnsi="Times New Roman" w:cs="Times New Roman"/>
-                <w:color w:val="000000"/>
-              </w:rPr>
-              <w:t>0.403</w:t>
+                <w:rFonts w:ascii="Times New Roman" w:hAnsi="Times New Roman" w:cs="Times New Roman"/>
+                <w:color w:val="000000"/>
+              </w:rPr>
+              <w:t xml:space="preserve">0.403 </w:t>
             </w:r>
           </w:p>
         </w:tc>
@@ -7990,10 +7939,10 @@
             </w:pPr>
             <w:r>
               <w:rPr>
-                <w:rFonts w:ascii="Times New Roman" w:eastAsia="標楷體" w:hAnsi="Times New Roman" w:cs="Times New Roman"/>
-                <w:color w:val="000000"/>
-              </w:rPr>
-              <w:t>-2.809</w:t>
+                <w:rFonts w:ascii="Times New Roman" w:hAnsi="Times New Roman" w:cs="Times New Roman"/>
+                <w:color w:val="000000"/>
+              </w:rPr>
+              <w:t xml:space="preserve">-2.823 </w:t>
             </w:r>
           </w:p>
         </w:tc>
@@ -8022,10 +7971,10 @@
             </w:pPr>
             <w:r>
               <w:rPr>
-                <w:rFonts w:ascii="Times New Roman" w:eastAsia="標楷體" w:hAnsi="Times New Roman" w:cs="Times New Roman"/>
-                <w:color w:val="000000"/>
-              </w:rPr>
-              <w:t>0.055</w:t>
+                <w:rFonts w:ascii="Times New Roman" w:hAnsi="Times New Roman" w:cs="Times New Roman"/>
+                <w:color w:val="000000"/>
+              </w:rPr>
+              <w:t xml:space="preserve">0.053 </w:t>
             </w:r>
           </w:p>
         </w:tc>
@@ -8054,7 +8003,7 @@
             </w:pPr>
             <w:r>
               <w:rPr>
-                <w:rFonts w:ascii="Times New Roman" w:eastAsia="標楷體" w:hAnsi="Times New Roman" w:cs="Times New Roman"/>
+                <w:rFonts w:ascii="Times New Roman" w:hAnsi="Times New Roman" w:cs="Times New Roman"/>
                 <w:color w:val="000000"/>
               </w:rPr>
               <w:t>.</w:t>
@@ -8147,11 +8096,11 @@
             </w:pPr>
             <w:r>
               <w:rPr>
-                <w:rFonts w:ascii="Times New Roman" w:eastAsia="標楷體" w:hAnsi="Times New Roman" w:cs="Times New Roman"/>
-                <w:b/>
-                <w:color w:val="000000"/>
-              </w:rPr>
-              <w:t>-1.548</w:t>
+                <w:rFonts w:ascii="Times New Roman" w:hAnsi="Times New Roman" w:cs="Times New Roman"/>
+                <w:b/>
+                <w:color w:val="000000"/>
+              </w:rPr>
+              <w:t xml:space="preserve">-1.557 </w:t>
             </w:r>
           </w:p>
         </w:tc>
@@ -8180,11 +8129,11 @@
             </w:pPr>
             <w:r>
               <w:rPr>
-                <w:rFonts w:ascii="Times New Roman" w:eastAsia="標楷體" w:hAnsi="Times New Roman" w:cs="Times New Roman"/>
-                <w:b/>
-                <w:color w:val="000000"/>
-              </w:rPr>
-              <w:t>0.403</w:t>
+                <w:rFonts w:ascii="Times New Roman" w:hAnsi="Times New Roman" w:cs="Times New Roman"/>
+                <w:b/>
+                <w:color w:val="000000"/>
+              </w:rPr>
+              <w:t xml:space="preserve">0.402 </w:t>
             </w:r>
           </w:p>
         </w:tc>
@@ -8213,11 +8162,11 @@
             </w:pPr>
             <w:r>
               <w:rPr>
-                <w:rFonts w:ascii="Times New Roman" w:eastAsia="標楷體" w:hAnsi="Times New Roman" w:cs="Times New Roman"/>
-                <w:b/>
-                <w:color w:val="000000"/>
-              </w:rPr>
-              <w:t>-3.846</w:t>
+                <w:rFonts w:ascii="Times New Roman" w:hAnsi="Times New Roman" w:cs="Times New Roman"/>
+                <w:b/>
+                <w:color w:val="000000"/>
+              </w:rPr>
+              <w:t xml:space="preserve">-3.876 </w:t>
             </w:r>
           </w:p>
         </w:tc>
@@ -8246,11 +8195,11 @@
             </w:pPr>
             <w:r>
               <w:rPr>
-                <w:rFonts w:ascii="Times New Roman" w:eastAsia="標楷體" w:hAnsi="Times New Roman" w:cs="Times New Roman"/>
-                <w:b/>
-                <w:color w:val="000000"/>
-              </w:rPr>
-              <w:t>0.002</w:t>
+                <w:rFonts w:ascii="Times New Roman" w:hAnsi="Times New Roman" w:cs="Times New Roman"/>
+                <w:b/>
+                <w:color w:val="000000"/>
+              </w:rPr>
+              <w:t xml:space="preserve">0.002 </w:t>
             </w:r>
           </w:p>
         </w:tc>
@@ -8279,7 +8228,7 @@
             </w:pPr>
             <w:r>
               <w:rPr>
-                <w:rFonts w:ascii="Times New Roman" w:eastAsia="標楷體" w:hAnsi="Times New Roman" w:cs="Times New Roman"/>
+                <w:rFonts w:ascii="Times New Roman" w:hAnsi="Times New Roman" w:cs="Times New Roman"/>
                 <w:b/>
                 <w:color w:val="000000"/>
               </w:rPr>
@@ -8383,11 +8332,11 @@
             </w:pPr>
             <w:r>
               <w:rPr>
-                <w:rFonts w:ascii="Times New Roman" w:eastAsia="標楷體" w:hAnsi="Times New Roman" w:cs="Times New Roman"/>
-                <w:b/>
-                <w:color w:val="000000"/>
-              </w:rPr>
-              <w:t>-2.095</w:t>
+                <w:rFonts w:ascii="Times New Roman" w:hAnsi="Times New Roman" w:cs="Times New Roman"/>
+                <w:b/>
+                <w:color w:val="000000"/>
+              </w:rPr>
+              <w:t xml:space="preserve">-2.083 </w:t>
             </w:r>
           </w:p>
         </w:tc>
@@ -8416,11 +8365,11 @@
             </w:pPr>
             <w:r>
               <w:rPr>
-                <w:rFonts w:ascii="Times New Roman" w:eastAsia="標楷體" w:hAnsi="Times New Roman" w:cs="Times New Roman"/>
-                <w:b/>
-                <w:color w:val="000000"/>
-              </w:rPr>
-              <w:t>0.381</w:t>
+                <w:rFonts w:ascii="Times New Roman" w:hAnsi="Times New Roman" w:cs="Times New Roman"/>
+                <w:b/>
+                <w:color w:val="000000"/>
+              </w:rPr>
+              <w:t xml:space="preserve">0.380 </w:t>
             </w:r>
           </w:p>
         </w:tc>
@@ -8449,11 +8398,11 @@
             </w:pPr>
             <w:r>
               <w:rPr>
-                <w:rFonts w:ascii="Times New Roman" w:eastAsia="標楷體" w:hAnsi="Times New Roman" w:cs="Times New Roman"/>
-                <w:b/>
-                <w:color w:val="000000"/>
-              </w:rPr>
-              <w:t>-5.506</w:t>
+                <w:rFonts w:ascii="Times New Roman" w:hAnsi="Times New Roman" w:cs="Times New Roman"/>
+                <w:b/>
+                <w:color w:val="000000"/>
+              </w:rPr>
+              <w:t xml:space="preserve">-5.484 </w:t>
             </w:r>
           </w:p>
         </w:tc>
@@ -8482,11 +8431,19 @@
             </w:pPr>
             <w:r>
               <w:rPr>
-                <w:rFonts w:ascii="Times New Roman" w:eastAsia="標楷體" w:hAnsi="Times New Roman" w:cs="Times New Roman"/>
-                <w:b/>
-                <w:color w:val="000000"/>
-              </w:rPr>
-              <w:t>0.000</w:t>
+                <w:rFonts w:ascii="Times New Roman" w:hAnsi="Times New Roman" w:cs="Times New Roman"/>
+                <w:b/>
+                <w:color w:val="000000"/>
+              </w:rPr>
+              <w:t>&lt; 0.001</w:t>
+            </w:r>
+            <w:r>
+              <w:rPr>
+                <w:rFonts w:ascii="Times New Roman" w:hAnsi="Times New Roman" w:cs="Times New Roman"/>
+                <w:b/>
+                <w:color w:val="000000"/>
+              </w:rPr>
+              <w:t xml:space="preserve"> </w:t>
             </w:r>
           </w:p>
         </w:tc>
@@ -8515,7 +8472,7 @@
             </w:pPr>
             <w:r>
               <w:rPr>
-                <w:rFonts w:ascii="Times New Roman" w:eastAsia="標楷體" w:hAnsi="Times New Roman" w:cs="Times New Roman"/>
+                <w:rFonts w:ascii="Times New Roman" w:hAnsi="Times New Roman" w:cs="Times New Roman"/>
                 <w:b/>
                 <w:color w:val="000000"/>
               </w:rPr>
@@ -8603,10 +8560,10 @@
             </w:pPr>
             <w:r>
               <w:rPr>
-                <w:rFonts w:ascii="Times New Roman" w:eastAsia="標楷體" w:hAnsi="Times New Roman" w:cs="Times New Roman"/>
-                <w:color w:val="000000"/>
-              </w:rPr>
-              <w:t>-0.226</w:t>
+                <w:rFonts w:ascii="Times New Roman" w:hAnsi="Times New Roman" w:cs="Times New Roman"/>
+                <w:color w:val="000000"/>
+              </w:rPr>
+              <w:t xml:space="preserve">-0.228 </w:t>
             </w:r>
           </w:p>
         </w:tc>
@@ -8634,10 +8591,10 @@
             </w:pPr>
             <w:r>
               <w:rPr>
-                <w:rFonts w:ascii="Times New Roman" w:eastAsia="標楷體" w:hAnsi="Times New Roman" w:cs="Times New Roman"/>
-                <w:color w:val="000000"/>
-              </w:rPr>
-              <w:t>0.349</w:t>
+                <w:rFonts w:ascii="Times New Roman" w:hAnsi="Times New Roman" w:cs="Times New Roman"/>
+                <w:color w:val="000000"/>
+              </w:rPr>
+              <w:t xml:space="preserve">0.348 </w:t>
             </w:r>
           </w:p>
         </w:tc>
@@ -8665,10 +8622,10 @@
             </w:pPr>
             <w:r>
               <w:rPr>
-                <w:rFonts w:ascii="Times New Roman" w:eastAsia="標楷體" w:hAnsi="Times New Roman" w:cs="Times New Roman"/>
-                <w:color w:val="000000"/>
-              </w:rPr>
-              <w:t>-0.647</w:t>
+                <w:rFonts w:ascii="Times New Roman" w:hAnsi="Times New Roman" w:cs="Times New Roman"/>
+                <w:color w:val="000000"/>
+              </w:rPr>
+              <w:t xml:space="preserve">-0.654 </w:t>
             </w:r>
           </w:p>
         </w:tc>
@@ -8696,10 +8653,10 @@
             </w:pPr>
             <w:r>
               <w:rPr>
-                <w:rFonts w:ascii="Times New Roman" w:eastAsia="標楷體" w:hAnsi="Times New Roman" w:cs="Times New Roman"/>
-                <w:color w:val="000000"/>
-              </w:rPr>
-              <w:t>0.825</w:t>
+                <w:rFonts w:ascii="Times New Roman" w:hAnsi="Times New Roman" w:cs="Times New Roman"/>
+                <w:color w:val="000000"/>
+              </w:rPr>
+              <w:t xml:space="preserve">0.820 </w:t>
             </w:r>
           </w:p>
         </w:tc>
@@ -8807,10 +8764,10 @@
             </w:pPr>
             <w:r>
               <w:rPr>
-                <w:rFonts w:ascii="Times New Roman" w:eastAsia="標楷體" w:hAnsi="Times New Roman" w:cs="Times New Roman"/>
-                <w:color w:val="000000"/>
-              </w:rPr>
-              <w:t>-0.641</w:t>
+                <w:rFonts w:ascii="Times New Roman" w:hAnsi="Times New Roman" w:cs="Times New Roman"/>
+                <w:color w:val="000000"/>
+              </w:rPr>
+              <w:t xml:space="preserve">-0.649 </w:t>
             </w:r>
           </w:p>
         </w:tc>
@@ -8838,10 +8795,10 @@
             </w:pPr>
             <w:r>
               <w:rPr>
-                <w:rFonts w:ascii="Times New Roman" w:eastAsia="標楷體" w:hAnsi="Times New Roman" w:cs="Times New Roman"/>
-                <w:color w:val="000000"/>
-              </w:rPr>
-              <w:t>0.348</w:t>
+                <w:rFonts w:ascii="Times New Roman" w:hAnsi="Times New Roman" w:cs="Times New Roman"/>
+                <w:color w:val="000000"/>
+              </w:rPr>
+              <w:t xml:space="preserve">0.347 </w:t>
             </w:r>
           </w:p>
         </w:tc>
@@ -8869,10 +8826,10 @@
             </w:pPr>
             <w:r>
               <w:rPr>
-                <w:rFonts w:ascii="Times New Roman" w:eastAsia="標楷體" w:hAnsi="Times New Roman" w:cs="Times New Roman"/>
-                <w:color w:val="000000"/>
-              </w:rPr>
-              <w:t>-1.843</w:t>
+                <w:rFonts w:ascii="Times New Roman" w:hAnsi="Times New Roman" w:cs="Times New Roman"/>
+                <w:color w:val="000000"/>
+              </w:rPr>
+              <w:t xml:space="preserve">-1.871 </w:t>
             </w:r>
           </w:p>
         </w:tc>
@@ -8900,10 +8857,10 @@
             </w:pPr>
             <w:r>
               <w:rPr>
-                <w:rFonts w:ascii="Times New Roman" w:eastAsia="標楷體" w:hAnsi="Times New Roman" w:cs="Times New Roman"/>
-                <w:color w:val="000000"/>
-              </w:rPr>
-              <w:t>0.402</w:t>
+                <w:rFonts w:ascii="Times New Roman" w:hAnsi="Times New Roman" w:cs="Times New Roman"/>
+                <w:color w:val="000000"/>
+              </w:rPr>
+              <w:t xml:space="preserve">0.384 </w:t>
             </w:r>
           </w:p>
         </w:tc>
@@ -9027,11 +8984,11 @@
             </w:pPr>
             <w:r>
               <w:rPr>
-                <w:rFonts w:ascii="Times New Roman" w:eastAsia="標楷體" w:hAnsi="Times New Roman" w:cs="Times New Roman"/>
-                <w:b/>
-                <w:color w:val="000000"/>
-              </w:rPr>
-              <w:t>-1.188</w:t>
+                <w:rFonts w:ascii="Times New Roman" w:hAnsi="Times New Roman" w:cs="Times New Roman"/>
+                <w:b/>
+                <w:color w:val="000000"/>
+              </w:rPr>
+              <w:t xml:space="preserve">-1.174 </w:t>
             </w:r>
           </w:p>
         </w:tc>
@@ -9060,11 +9017,11 @@
             </w:pPr>
             <w:r>
               <w:rPr>
-                <w:rFonts w:ascii="Times New Roman" w:eastAsia="標楷體" w:hAnsi="Times New Roman" w:cs="Times New Roman"/>
-                <w:b/>
-                <w:color w:val="000000"/>
-              </w:rPr>
-              <w:t>0.322</w:t>
+                <w:rFonts w:ascii="Times New Roman" w:hAnsi="Times New Roman" w:cs="Times New Roman"/>
+                <w:b/>
+                <w:color w:val="000000"/>
+              </w:rPr>
+              <w:t xml:space="preserve">0.321 </w:t>
             </w:r>
           </w:p>
         </w:tc>
@@ -9093,11 +9050,11 @@
             </w:pPr>
             <w:r>
               <w:rPr>
-                <w:rFonts w:ascii="Times New Roman" w:eastAsia="標楷體" w:hAnsi="Times New Roman" w:cs="Times New Roman"/>
-                <w:b/>
-                <w:color w:val="000000"/>
-              </w:rPr>
-              <w:t>-3.692</w:t>
+                <w:rFonts w:ascii="Times New Roman" w:hAnsi="Times New Roman" w:cs="Times New Roman"/>
+                <w:b/>
+                <w:color w:val="000000"/>
+              </w:rPr>
+              <w:t xml:space="preserve">-3.660 </w:t>
             </w:r>
           </w:p>
         </w:tc>
@@ -9126,11 +9083,11 @@
             </w:pPr>
             <w:r>
               <w:rPr>
-                <w:rFonts w:ascii="Times New Roman" w:eastAsia="標楷體" w:hAnsi="Times New Roman" w:cs="Times New Roman"/>
-                <w:b/>
-                <w:color w:val="000000"/>
-              </w:rPr>
-              <w:t>0.004</w:t>
+                <w:rFonts w:ascii="Times New Roman" w:hAnsi="Times New Roman" w:cs="Times New Roman"/>
+                <w:b/>
+                <w:color w:val="000000"/>
+              </w:rPr>
+              <w:t xml:space="preserve">0.004 </w:t>
             </w:r>
           </w:p>
         </w:tc>
@@ -9159,7 +9116,7 @@
             </w:pPr>
             <w:r>
               <w:rPr>
-                <w:rFonts w:ascii="Times New Roman" w:eastAsia="標楷體" w:hAnsi="Times New Roman" w:cs="Times New Roman"/>
+                <w:rFonts w:ascii="Times New Roman" w:hAnsi="Times New Roman" w:cs="Times New Roman"/>
                 <w:b/>
                 <w:color w:val="000000"/>
               </w:rPr>
@@ -9247,10 +9204,10 @@
             </w:pPr>
             <w:r>
               <w:rPr>
-                <w:rFonts w:ascii="Times New Roman" w:eastAsia="標楷體" w:hAnsi="Times New Roman" w:cs="Times New Roman"/>
-                <w:color w:val="000000"/>
-              </w:rPr>
-              <w:t>-0.415</w:t>
+                <w:rFonts w:ascii="Times New Roman" w:hAnsi="Times New Roman" w:cs="Times New Roman"/>
+                <w:color w:val="000000"/>
+              </w:rPr>
+              <w:t xml:space="preserve">-0.421 </w:t>
             </w:r>
           </w:p>
         </w:tc>
@@ -9278,10 +9235,10 @@
             </w:pPr>
             <w:r>
               <w:rPr>
-                <w:rFonts w:ascii="Times New Roman" w:eastAsia="標楷體" w:hAnsi="Times New Roman" w:cs="Times New Roman"/>
-                <w:color w:val="000000"/>
-              </w:rPr>
-              <w:t>0.351</w:t>
+                <w:rFonts w:ascii="Times New Roman" w:hAnsi="Times New Roman" w:cs="Times New Roman"/>
+                <w:color w:val="000000"/>
+              </w:rPr>
+              <w:t xml:space="preserve">0.350 </w:t>
             </w:r>
           </w:p>
         </w:tc>
@@ -9309,10 +9266,10 @@
             </w:pPr>
             <w:r>
               <w:rPr>
-                <w:rFonts w:ascii="Times New Roman" w:eastAsia="標楷體" w:hAnsi="Times New Roman" w:cs="Times New Roman"/>
-                <w:color w:val="000000"/>
-              </w:rPr>
-              <w:t>-1.182</w:t>
+                <w:rFonts w:ascii="Times New Roman" w:hAnsi="Times New Roman" w:cs="Times New Roman"/>
+                <w:color w:val="000000"/>
+              </w:rPr>
+              <w:t xml:space="preserve">-1.202 </w:t>
             </w:r>
           </w:p>
         </w:tc>
@@ -9340,10 +9297,10 @@
             </w:pPr>
             <w:r>
               <w:rPr>
-                <w:rFonts w:ascii="Times New Roman" w:eastAsia="標楷體" w:hAnsi="Times New Roman" w:cs="Times New Roman"/>
-                <w:color w:val="000000"/>
-              </w:rPr>
-              <w:t>0.734</w:t>
+                <w:rFonts w:ascii="Times New Roman" w:hAnsi="Times New Roman" w:cs="Times New Roman"/>
+                <w:color w:val="000000"/>
+              </w:rPr>
+              <w:t xml:space="preserve">0.721 </w:t>
             </w:r>
           </w:p>
         </w:tc>
@@ -9456,16 +9413,17 @@
               <w:jc w:val="center"/>
               <w:rPr>
                 <w:rFonts w:ascii="Times New Roman" w:eastAsia="標楷體" w:hAnsi="Times New Roman" w:cs="Times New Roman"/>
-                <w:color w:val="000000"/>
-              </w:rPr>
-            </w:pPr>
-            <w:r>
-              <w:rPr>
-                <w:rFonts w:ascii="Times New Roman" w:eastAsia="標楷體" w:hAnsi="Times New Roman" w:cs="Times New Roman"/>
-                <w:b/>
-                <w:color w:val="000000"/>
-              </w:rPr>
-              <w:t>-0.962</w:t>
+                <w:b/>
+                <w:color w:val="000000"/>
+              </w:rPr>
+            </w:pPr>
+            <w:r>
+              <w:rPr>
+                <w:rFonts w:ascii="Times New Roman" w:hAnsi="Times New Roman" w:cs="Times New Roman"/>
+                <w:b/>
+                <w:color w:val="000000"/>
+              </w:rPr>
+              <w:t xml:space="preserve">-0.947 </w:t>
             </w:r>
           </w:p>
         </w:tc>
@@ -9486,16 +9444,17 @@
               <w:jc w:val="center"/>
               <w:rPr>
                 <w:rFonts w:ascii="Times New Roman" w:eastAsia="標楷體" w:hAnsi="Times New Roman" w:cs="Times New Roman"/>
-                <w:color w:val="000000"/>
-              </w:rPr>
-            </w:pPr>
-            <w:r>
-              <w:rPr>
-                <w:rFonts w:ascii="Times New Roman" w:eastAsia="標楷體" w:hAnsi="Times New Roman" w:cs="Times New Roman"/>
-                <w:b/>
-                <w:color w:val="000000"/>
-              </w:rPr>
-              <w:t>0.324</w:t>
+                <w:b/>
+                <w:color w:val="000000"/>
+              </w:rPr>
+            </w:pPr>
+            <w:r>
+              <w:rPr>
+                <w:rFonts w:ascii="Times New Roman" w:hAnsi="Times New Roman" w:cs="Times New Roman"/>
+                <w:b/>
+                <w:color w:val="000000"/>
+              </w:rPr>
+              <w:t xml:space="preserve">0.323 </w:t>
             </w:r>
           </w:p>
         </w:tc>
@@ -9516,16 +9475,17 @@
               <w:jc w:val="center"/>
               <w:rPr>
                 <w:rFonts w:ascii="Times New Roman" w:eastAsia="標楷體" w:hAnsi="Times New Roman" w:cs="Times New Roman"/>
-                <w:color w:val="000000"/>
-              </w:rPr>
-            </w:pPr>
-            <w:r>
-              <w:rPr>
-                <w:rFonts w:ascii="Times New Roman" w:eastAsia="標楷體" w:hAnsi="Times New Roman" w:cs="Times New Roman"/>
-                <w:b/>
-                <w:color w:val="000000"/>
-              </w:rPr>
-              <w:t>-2.973</w:t>
+                <w:b/>
+                <w:color w:val="000000"/>
+              </w:rPr>
+            </w:pPr>
+            <w:r>
+              <w:rPr>
+                <w:rFonts w:ascii="Times New Roman" w:hAnsi="Times New Roman" w:cs="Times New Roman"/>
+                <w:b/>
+                <w:color w:val="000000"/>
+              </w:rPr>
+              <w:t xml:space="preserve">-2.933 </w:t>
             </w:r>
           </w:p>
         </w:tc>
@@ -9546,16 +9506,17 @@
               <w:jc w:val="center"/>
               <w:rPr>
                 <w:rFonts w:ascii="Times New Roman" w:eastAsia="標楷體" w:hAnsi="Times New Roman" w:cs="Times New Roman"/>
-                <w:color w:val="000000"/>
-              </w:rPr>
-            </w:pPr>
-            <w:r>
-              <w:rPr>
-                <w:rFonts w:ascii="Times New Roman" w:eastAsia="標楷體" w:hAnsi="Times New Roman" w:cs="Times New Roman"/>
-                <w:b/>
-                <w:color w:val="000000"/>
-              </w:rPr>
-              <w:t>0.037</w:t>
+                <w:b/>
+                <w:color w:val="000000"/>
+              </w:rPr>
+            </w:pPr>
+            <w:r>
+              <w:rPr>
+                <w:rFonts w:ascii="Times New Roman" w:hAnsi="Times New Roman" w:cs="Times New Roman"/>
+                <w:b/>
+                <w:color w:val="000000"/>
+              </w:rPr>
+              <w:t xml:space="preserve">0.041 </w:t>
             </w:r>
           </w:p>
         </w:tc>
@@ -9576,14 +9537,15 @@
               <w:jc w:val="center"/>
               <w:rPr>
                 <w:rFonts w:ascii="Times New Roman" w:eastAsia="標楷體" w:hAnsi="Times New Roman" w:cs="Times New Roman"/>
-                <w:color w:val="000000"/>
-                <w:kern w:val="0"/>
-                <w:szCs w:val="24"/>
-              </w:rPr>
-            </w:pPr>
-            <w:r>
-              <w:rPr>
-                <w:rFonts w:ascii="Times New Roman" w:eastAsia="標楷體" w:hAnsi="Times New Roman" w:cs="Times New Roman"/>
+                <w:b/>
+                <w:color w:val="000000"/>
+                <w:kern w:val="0"/>
+                <w:szCs w:val="24"/>
+              </w:rPr>
+            </w:pPr>
+            <w:r>
+              <w:rPr>
+                <w:rFonts w:ascii="Times New Roman" w:hAnsi="Times New Roman" w:cs="Times New Roman"/>
                 <w:b/>
                 <w:color w:val="000000"/>
               </w:rPr>
@@ -9680,10 +9642,10 @@
             </w:pPr>
             <w:r>
               <w:rPr>
-                <w:rFonts w:ascii="Times New Roman" w:eastAsia="標楷體" w:hAnsi="Times New Roman" w:cs="Times New Roman"/>
-                <w:color w:val="000000"/>
-              </w:rPr>
-              <w:t xml:space="preserve">-0.547 </w:t>
+                <w:rFonts w:ascii="Times New Roman" w:hAnsi="Times New Roman" w:cs="Times New Roman"/>
+                <w:color w:val="000000"/>
+              </w:rPr>
+              <w:t xml:space="preserve">-0.526 </w:t>
             </w:r>
           </w:p>
         </w:tc>
@@ -9711,10 +9673,10 @@
             </w:pPr>
             <w:r>
               <w:rPr>
-                <w:rFonts w:ascii="Times New Roman" w:eastAsia="標楷體" w:hAnsi="Times New Roman" w:cs="Times New Roman"/>
-                <w:color w:val="000000"/>
-              </w:rPr>
-              <w:t xml:space="preserve">0.320 </w:t>
+                <w:rFonts w:ascii="Times New Roman" w:hAnsi="Times New Roman" w:cs="Times New Roman"/>
+                <w:color w:val="000000"/>
+              </w:rPr>
+              <w:t xml:space="preserve">0.319 </w:t>
             </w:r>
           </w:p>
         </w:tc>
@@ -9742,10 +9704,10 @@
             </w:pPr>
             <w:r>
               <w:rPr>
-                <w:rFonts w:ascii="Times New Roman" w:eastAsia="標楷體" w:hAnsi="Times New Roman" w:cs="Times New Roman"/>
-                <w:color w:val="000000"/>
-              </w:rPr>
-              <w:t xml:space="preserve">-1.709 </w:t>
+                <w:rFonts w:ascii="Times New Roman" w:hAnsi="Times New Roman" w:cs="Times New Roman"/>
+                <w:color w:val="000000"/>
+              </w:rPr>
+              <w:t xml:space="preserve">-1.648 </w:t>
             </w:r>
           </w:p>
         </w:tc>
@@ -9773,10 +9735,10 @@
             </w:pPr>
             <w:r>
               <w:rPr>
-                <w:rFonts w:ascii="Times New Roman" w:eastAsia="標楷體" w:hAnsi="Times New Roman" w:cs="Times New Roman"/>
-                <w:color w:val="000000"/>
-              </w:rPr>
-              <w:t xml:space="preserve">0.447 </w:t>
+                <w:rFonts w:ascii="Times New Roman" w:hAnsi="Times New Roman" w:cs="Times New Roman"/>
+                <w:color w:val="000000"/>
+              </w:rPr>
+              <w:t xml:space="preserve">0.490 </w:t>
             </w:r>
           </w:p>
         </w:tc>
@@ -9846,19 +9808,7 @@
           <w:rFonts w:ascii="Times New Roman" w:eastAsia="標楷體" w:hAnsi="Times New Roman" w:cs="Times New Roman"/>
         </w:rPr>
         <w:lastRenderedPageBreak/>
-        <w:t>各</w:t>
-      </w:r>
-      <w:r>
-        <w:rPr>
-          <w:rFonts w:ascii="Times New Roman" w:eastAsia="標楷體" w:hAnsi="Times New Roman" w:cs="Times New Roman"/>
-        </w:rPr>
-        <w:t>年</w:t>
-      </w:r>
-      <w:r>
-        <w:rPr>
-          <w:rFonts w:ascii="Times New Roman" w:eastAsia="標楷體" w:hAnsi="Times New Roman" w:cs="Times New Roman"/>
-        </w:rPr>
-        <w:t>的相對密度</w:t>
+        <w:t>各年的相對密度</w:t>
       </w:r>
       <w:r>
         <w:rPr>
@@ -9900,14 +9850,13 @@
       </w:pPr>
       <w:r>
         <w:rPr>
-          <w:rFonts w:ascii="Times New Roman" w:eastAsia="標楷體" w:hAnsi="Times New Roman" w:cs="Times New Roman"/>
           <w:noProof/>
         </w:rPr>
         <w:drawing>
-          <wp:inline distT="0" distB="0" distL="0" distR="0" wp14:anchorId="0EBB4D98" wp14:editId="39A10FD2">
-            <wp:extent cx="4830445" cy="4628993"/>
-            <wp:effectExtent l="0" t="0" r="8255" b="635"/>
-            <wp:docPr id="2" name="圖片 2"/>
+          <wp:inline distT="0" distB="0" distL="0" distR="0" wp14:anchorId="048AC411" wp14:editId="59F3EB7B">
+            <wp:extent cx="4984115" cy="4358111"/>
+            <wp:effectExtent l="0" t="0" r="6985" b="4445"/>
+            <wp:docPr id="5" name="圖片 5"/>
             <wp:cNvGraphicFramePr>
               <a:graphicFrameLocks xmlns:a="http://schemas.openxmlformats.org/drawingml/2006/main" noChangeAspect="1"/>
             </wp:cNvGraphicFramePr>
@@ -9920,13 +9869,13 @@
                   </pic:nvPicPr>
                   <pic:blipFill rotWithShape="1">
                     <a:blip r:embed="rId5"/>
-                    <a:srcRect l="628" t="492"/>
+                    <a:srcRect t="866"/>
                     <a:stretch/>
                   </pic:blipFill>
                   <pic:spPr bwMode="auto">
                     <a:xfrm>
                       <a:off x="0" y="0"/>
-                      <a:ext cx="4830445" cy="4628993"/>
+                      <a:ext cx="5005446" cy="4376763"/>
                     </a:xfrm>
                     <a:prstGeom prst="rect">
                       <a:avLst/>
@@ -9946,6 +9895,8 @@
           </wp:inline>
         </w:drawing>
       </w:r>
+      <w:bookmarkStart w:id="0" w:name="_GoBack"/>
+      <w:bookmarkEnd w:id="0"/>
     </w:p>
     <w:p>
       <w:pPr>
@@ -10007,13 +9958,12 @@
       </w:pPr>
       <w:r>
         <w:rPr>
-          <w:rFonts w:ascii="Times New Roman" w:eastAsia="標楷體" w:hAnsi="Times New Roman" w:cs="Times New Roman"/>
           <w:noProof/>
         </w:rPr>
         <w:drawing>
-          <wp:inline distT="0" distB="0" distL="0" distR="0" wp14:anchorId="4D120CB6" wp14:editId="5E57A12C">
-            <wp:extent cx="4693285" cy="4169018"/>
-            <wp:effectExtent l="0" t="0" r="0" b="3175"/>
+          <wp:inline distT="0" distB="0" distL="0" distR="0" wp14:anchorId="0E86EE88" wp14:editId="66BC190D">
+            <wp:extent cx="5860780" cy="4038600"/>
+            <wp:effectExtent l="0" t="0" r="6985" b="0"/>
             <wp:docPr id="1" name="圖片 1"/>
             <wp:cNvGraphicFramePr>
               <a:graphicFrameLocks xmlns:a="http://schemas.openxmlformats.org/drawingml/2006/main" noChangeAspect="1"/>
@@ -10027,13 +9977,13 @@
                   </pic:nvPicPr>
                   <pic:blipFill rotWithShape="1">
                     <a:blip r:embed="rId6"/>
-                    <a:srcRect l="323" t="726" b="-1"/>
+                    <a:srcRect t="1135"/>
                     <a:stretch/>
                   </pic:blipFill>
                   <pic:spPr bwMode="auto">
                     <a:xfrm>
                       <a:off x="0" y="0"/>
-                      <a:ext cx="4693285" cy="4169018"/>
+                      <a:ext cx="5896277" cy="4063061"/>
                     </a:xfrm>
                     <a:prstGeom prst="rect">
                       <a:avLst/>
